--- a/Textbooks, projects/Theory of design and calculation/lira calcs/my pj/drafts/draft_barishuk.docx
+++ b/Textbooks, projects/Theory of design and calculation/lira calcs/my pj/drafts/draft_barishuk.docx
@@ -282,8 +282,18 @@
           <w:szCs w:val="24"/>
           <w:lang w:val="en-US"/>
         </w:rPr>
-        <w:t>LIRA</w:t>
-      </w:r>
+        <w:t>LIR</w:t>
+      </w:r>
+      <w:r>
+        <w:rPr>
+          <w:sz w:val="24"/>
+          <w:szCs w:val="24"/>
+          <w:lang w:val="en-US"/>
+        </w:rPr>
+        <w:t>A</w:t>
+      </w:r>
+      <w:bookmarkStart w:id="0" w:name="_GoBack"/>
+      <w:bookmarkEnd w:id="0"/>
       <w:r>
         <w:rPr>
           <w:sz w:val="24"/>
@@ -379,14 +389,12 @@
         </w:rPr>
         <w:t xml:space="preserve"> </w:t>
       </w:r>
-      <w:proofErr w:type="spellStart"/>
       <w:r>
         <w:rPr>
           <w:szCs w:val="28"/>
         </w:rPr>
         <w:t>Барищук</w:t>
       </w:r>
-      <w:proofErr w:type="spellEnd"/>
       <w:r>
         <w:rPr>
           <w:szCs w:val="28"/>
@@ -738,15 +746,7 @@
         <w:t>4. Нагрузки</w:t>
       </w:r>
       <w:r>
-        <w:t>……………………………………………………………………</w:t>
-      </w:r>
-      <w:proofErr w:type="gramStart"/>
-      <w:r>
-        <w:t>…….</w:t>
-      </w:r>
-      <w:proofErr w:type="gramEnd"/>
-      <w:r>
-        <w:t>.11</w:t>
+        <w:t>…………………………………………………………………………..11</w:t>
       </w:r>
     </w:p>
     <w:p>
@@ -767,13 +767,8 @@
         <w:t>Определение давления под подошвой фундаментной плиты</w:t>
       </w:r>
       <w:r>
-        <w:t>……………</w:t>
-      </w:r>
-      <w:proofErr w:type="gramStart"/>
-      <w:r>
-        <w:t>…....</w:t>
-      </w:r>
-      <w:proofErr w:type="gramEnd"/>
+        <w:t>………………....</w:t>
+      </w:r>
       <w:r>
         <w:t>2</w:t>
       </w:r>
@@ -788,9 +783,6 @@
         </w:tabs>
         <w:spacing w:before="120" w:after="120" w:line="240" w:lineRule="auto"/>
         <w:jc w:val="left"/>
-        <w:rPr>
-          <w:lang w:val="en-US"/>
-        </w:rPr>
       </w:pPr>
       <w:r>
         <w:t xml:space="preserve">   </w:t>
@@ -799,20 +791,12 @@
         <w:t>6. Результаты расчёта</w:t>
       </w:r>
       <w:r>
-        <w:t>…………………………………………………………</w:t>
-      </w:r>
-      <w:proofErr w:type="gramStart"/>
-      <w:r>
-        <w:t>…….</w:t>
-      </w:r>
-      <w:proofErr w:type="gramEnd"/>
+        <w:t>……………………………………………………………….</w:t>
+      </w:r>
       <w:r>
         <w:t>2</w:t>
       </w:r>
       <w:r>
-        <w:rPr>
-          <w:lang w:val="en-US"/>
-        </w:rPr>
         <w:t>5</w:t>
       </w:r>
     </w:p>
@@ -823,9 +807,6 @@
         </w:tabs>
         <w:spacing w:before="120" w:after="120" w:line="240" w:lineRule="auto"/>
         <w:jc w:val="left"/>
-        <w:rPr>
-          <w:lang w:val="en-US"/>
-        </w:rPr>
       </w:pPr>
       <w:r>
         <w:t xml:space="preserve">   </w:t>
@@ -840,13 +821,8 @@
         <w:t>3</w:t>
       </w:r>
       <w:r>
-        <w:rPr>
-          <w:lang w:val="en-US"/>
-        </w:rPr>
         <w:t>2</w:t>
       </w:r>
-      <w:bookmarkStart w:id="0" w:name="_GoBack"/>
-      <w:bookmarkEnd w:id="0"/>
     </w:p>
     <w:p>
       <w:pPr>
@@ -1433,23 +1409,7 @@
           <w:rFonts w:eastAsia="Times New Roman"/>
           <w:szCs w:val="28"/>
         </w:rPr>
-        <w:t>1. Перекрытие над подвалом (</w:t>
-      </w:r>
-      <w:proofErr w:type="spellStart"/>
-      <w:r>
-        <w:rPr>
-          <w:rFonts w:eastAsia="Times New Roman"/>
-          <w:szCs w:val="28"/>
-        </w:rPr>
-        <w:t>отм</w:t>
-      </w:r>
-      <w:proofErr w:type="spellEnd"/>
-      <w:r>
-        <w:rPr>
-          <w:rFonts w:eastAsia="Times New Roman"/>
-          <w:szCs w:val="28"/>
-        </w:rPr>
-        <w:t>. + 0,000): плита толщиной 180 мм.</w:t>
+        <w:t>1. Перекрытие над подвалом (отм. + 0,000): плита толщиной 180 мм.</w:t>
       </w:r>
     </w:p>
     <w:p>
@@ -1469,23 +1429,7 @@
           <w:rFonts w:eastAsia="Times New Roman"/>
           <w:szCs w:val="28"/>
         </w:rPr>
-        <w:t>2. Перекрытие над этажами (</w:t>
-      </w:r>
-      <w:proofErr w:type="spellStart"/>
-      <w:r>
-        <w:rPr>
-          <w:rFonts w:eastAsia="Times New Roman"/>
-          <w:szCs w:val="28"/>
-        </w:rPr>
-        <w:t>отм</w:t>
-      </w:r>
-      <w:proofErr w:type="spellEnd"/>
-      <w:r>
-        <w:rPr>
-          <w:rFonts w:eastAsia="Times New Roman"/>
-          <w:szCs w:val="28"/>
-        </w:rPr>
-        <w:t>. ((+</w:t>
+        <w:t>2. Перекрытие над этажами (отм. ((+</w:t>
       </w:r>
       <w:r>
         <w:rPr>
@@ -5608,19 +5552,8 @@
                 <w:szCs w:val="24"/>
                 <w:lang w:eastAsia="ru-RU"/>
               </w:rPr>
-              <w:t xml:space="preserve">1. 2 слоя </w:t>
-            </w:r>
-            <w:proofErr w:type="spellStart"/>
-            <w:r>
-              <w:rPr>
-                <w:color w:val="000000"/>
-                <w:sz w:val="24"/>
-                <w:szCs w:val="24"/>
-                <w:lang w:eastAsia="ru-RU"/>
-              </w:rPr>
-              <w:t>гидроизола</w:t>
-            </w:r>
-            <w:proofErr w:type="spellEnd"/>
+              <w:t>1. 2 слоя гидроизола</w:t>
+            </w:r>
           </w:p>
         </w:tc>
         <w:tc>
@@ -6879,19 +6812,8 @@
                 <w:szCs w:val="24"/>
                 <w:lang w:eastAsia="ru-RU"/>
               </w:rPr>
-              <w:t xml:space="preserve">3. Битумный </w:t>
-            </w:r>
-            <w:proofErr w:type="spellStart"/>
-            <w:r>
-              <w:rPr>
-                <w:color w:val="000000"/>
-                <w:sz w:val="24"/>
-                <w:szCs w:val="24"/>
-                <w:lang w:eastAsia="ru-RU"/>
-              </w:rPr>
-              <w:t>праймер</w:t>
-            </w:r>
-            <w:proofErr w:type="spellEnd"/>
+              <w:t>3. Битумный праймер</w:t>
+            </w:r>
           </w:p>
         </w:tc>
         <w:tc>
@@ -7015,27 +6937,7 @@
                 <w:szCs w:val="24"/>
                 <w:lang w:eastAsia="ru-RU"/>
               </w:rPr>
-              <w:t xml:space="preserve">4. </w:t>
-            </w:r>
-            <w:proofErr w:type="spellStart"/>
-            <w:r>
-              <w:rPr>
-                <w:color w:val="000000"/>
-                <w:sz w:val="24"/>
-                <w:szCs w:val="24"/>
-                <w:lang w:eastAsia="ru-RU"/>
-              </w:rPr>
-              <w:t>Техноэласт</w:t>
-            </w:r>
-            <w:proofErr w:type="spellEnd"/>
-            <w:r>
-              <w:rPr>
-                <w:color w:val="000000"/>
-                <w:sz w:val="24"/>
-                <w:szCs w:val="24"/>
-                <w:lang w:eastAsia="ru-RU"/>
-              </w:rPr>
-              <w:t xml:space="preserve"> ЭПП</w:t>
+              <w:t>4. Техноэласт ЭПП</w:t>
             </w:r>
           </w:p>
         </w:tc>
@@ -7160,27 +7062,7 @@
                 <w:szCs w:val="24"/>
                 <w:lang w:eastAsia="ru-RU"/>
               </w:rPr>
-              <w:t xml:space="preserve">5. </w:t>
-            </w:r>
-            <w:proofErr w:type="spellStart"/>
-            <w:r>
-              <w:rPr>
-                <w:color w:val="000000"/>
-                <w:sz w:val="24"/>
-                <w:szCs w:val="24"/>
-                <w:lang w:eastAsia="ru-RU"/>
-              </w:rPr>
-              <w:t>Техноэласт</w:t>
-            </w:r>
-            <w:proofErr w:type="spellEnd"/>
-            <w:r>
-              <w:rPr>
-                <w:color w:val="000000"/>
-                <w:sz w:val="24"/>
-                <w:szCs w:val="24"/>
-                <w:lang w:eastAsia="ru-RU"/>
-              </w:rPr>
-              <w:t xml:space="preserve"> ЭКП</w:t>
+              <w:t>5. Техноэласт ЭКП</w:t>
             </w:r>
           </w:p>
         </w:tc>
@@ -8590,27 +8472,7 @@
                 <w:szCs w:val="24"/>
                 <w:lang w:eastAsia="ru-RU"/>
               </w:rPr>
-              <w:t xml:space="preserve">1. </w:t>
-            </w:r>
-            <w:proofErr w:type="spellStart"/>
-            <w:r>
-              <w:rPr>
-                <w:color w:val="000000"/>
-                <w:sz w:val="24"/>
-                <w:szCs w:val="24"/>
-                <w:lang w:eastAsia="ru-RU"/>
-              </w:rPr>
-              <w:t>Бикроэласт</w:t>
-            </w:r>
-            <w:proofErr w:type="spellEnd"/>
-            <w:r>
-              <w:rPr>
-                <w:color w:val="000000"/>
-                <w:sz w:val="24"/>
-                <w:szCs w:val="24"/>
-                <w:lang w:eastAsia="ru-RU"/>
-              </w:rPr>
-              <w:t xml:space="preserve"> ТПП</w:t>
+              <w:t>1. Бикроэласт ТПП</w:t>
             </w:r>
           </w:p>
         </w:tc>
@@ -8735,19 +8597,8 @@
                 <w:szCs w:val="24"/>
                 <w:lang w:eastAsia="ru-RU"/>
               </w:rPr>
-              <w:t xml:space="preserve">2. Битумный </w:t>
-            </w:r>
-            <w:proofErr w:type="spellStart"/>
-            <w:r>
-              <w:rPr>
-                <w:color w:val="000000"/>
-                <w:sz w:val="24"/>
-                <w:szCs w:val="24"/>
-                <w:lang w:eastAsia="ru-RU"/>
-              </w:rPr>
-              <w:t>праймер</w:t>
-            </w:r>
-            <w:proofErr w:type="spellEnd"/>
+              <w:t>2. Битумный праймер</w:t>
+            </w:r>
           </w:p>
         </w:tc>
         <w:tc>
@@ -8871,27 +8722,7 @@
                 <w:szCs w:val="24"/>
                 <w:lang w:eastAsia="ru-RU"/>
               </w:rPr>
-              <w:t xml:space="preserve">3. Пенополистирол </w:t>
-            </w:r>
-            <w:proofErr w:type="spellStart"/>
-            <w:r>
-              <w:rPr>
-                <w:color w:val="000000"/>
-                <w:sz w:val="24"/>
-                <w:szCs w:val="24"/>
-                <w:lang w:eastAsia="ru-RU"/>
-              </w:rPr>
-              <w:t>экструдированный</w:t>
-            </w:r>
-            <w:proofErr w:type="spellEnd"/>
-            <w:r>
-              <w:rPr>
-                <w:color w:val="000000"/>
-                <w:sz w:val="24"/>
-                <w:szCs w:val="24"/>
-                <w:lang w:eastAsia="ru-RU"/>
-              </w:rPr>
-              <w:t>, 200 мм</w:t>
+              <w:t>3. Пенополистирол экструдированный, 200 мм</w:t>
             </w:r>
           </w:p>
         </w:tc>
@@ -9311,19 +9142,8 @@
                 <w:szCs w:val="24"/>
                 <w:lang w:eastAsia="ru-RU"/>
               </w:rPr>
-              <w:t xml:space="preserve">6. Битумный </w:t>
-            </w:r>
-            <w:proofErr w:type="spellStart"/>
-            <w:r>
-              <w:rPr>
-                <w:color w:val="000000"/>
-                <w:sz w:val="24"/>
-                <w:szCs w:val="24"/>
-                <w:lang w:eastAsia="ru-RU"/>
-              </w:rPr>
-              <w:t>праймер</w:t>
-            </w:r>
-            <w:proofErr w:type="spellEnd"/>
+              <w:t>6. Битумный праймер</w:t>
+            </w:r>
           </w:p>
         </w:tc>
         <w:tc>
@@ -9447,27 +9267,7 @@
                 <w:szCs w:val="24"/>
                 <w:lang w:eastAsia="ru-RU"/>
               </w:rPr>
-              <w:t xml:space="preserve">7. </w:t>
-            </w:r>
-            <w:proofErr w:type="spellStart"/>
-            <w:r>
-              <w:rPr>
-                <w:color w:val="000000"/>
-                <w:sz w:val="24"/>
-                <w:szCs w:val="24"/>
-                <w:lang w:eastAsia="ru-RU"/>
-              </w:rPr>
-              <w:t>Техноэласт</w:t>
-            </w:r>
-            <w:proofErr w:type="spellEnd"/>
-            <w:r>
-              <w:rPr>
-                <w:color w:val="000000"/>
-                <w:sz w:val="24"/>
-                <w:szCs w:val="24"/>
-                <w:lang w:eastAsia="ru-RU"/>
-              </w:rPr>
-              <w:t xml:space="preserve"> ЭПП</w:t>
+              <w:t>7. Техноэласт ЭПП</w:t>
             </w:r>
           </w:p>
         </w:tc>
@@ -9592,27 +9392,7 @@
                 <w:szCs w:val="24"/>
                 <w:lang w:eastAsia="ru-RU"/>
               </w:rPr>
-              <w:t xml:space="preserve">8. </w:t>
-            </w:r>
-            <w:proofErr w:type="spellStart"/>
-            <w:r>
-              <w:rPr>
-                <w:color w:val="000000"/>
-                <w:sz w:val="24"/>
-                <w:szCs w:val="24"/>
-                <w:lang w:eastAsia="ru-RU"/>
-              </w:rPr>
-              <w:t>Техноэласт</w:t>
-            </w:r>
-            <w:proofErr w:type="spellEnd"/>
-            <w:r>
-              <w:rPr>
-                <w:color w:val="000000"/>
-                <w:sz w:val="24"/>
-                <w:szCs w:val="24"/>
-                <w:lang w:eastAsia="ru-RU"/>
-              </w:rPr>
-              <w:t xml:space="preserve"> ЭКП</w:t>
+              <w:t>8. Техноэласт ЭКП</w:t>
             </w:r>
           </w:p>
         </w:tc>
@@ -13789,27 +13569,7 @@
                 <w:szCs w:val="24"/>
                 <w:lang w:eastAsia="ru-RU"/>
               </w:rPr>
-              <w:t xml:space="preserve">№ </w:t>
-            </w:r>
-            <w:proofErr w:type="spellStart"/>
-            <w:r>
-              <w:rPr>
-                <w:color w:val="000000"/>
-                <w:sz w:val="24"/>
-                <w:szCs w:val="24"/>
-                <w:lang w:eastAsia="ru-RU"/>
-              </w:rPr>
-              <w:t>эт</w:t>
-            </w:r>
-            <w:proofErr w:type="spellEnd"/>
-            <w:r>
-              <w:rPr>
-                <w:color w:val="000000"/>
-                <w:sz w:val="24"/>
-                <w:szCs w:val="24"/>
-                <w:lang w:eastAsia="ru-RU"/>
-              </w:rPr>
-              <w:t>.</w:t>
+              <w:t>№ эт.</w:t>
             </w:r>
           </w:p>
         </w:tc>
@@ -13860,7 +13620,6 @@
                 <w:lang w:eastAsia="ru-RU"/>
               </w:rPr>
             </w:pPr>
-            <w:proofErr w:type="spellStart"/>
             <w:r>
               <w:rPr>
                 <w:color w:val="000000"/>
@@ -13870,7 +13629,6 @@
               </w:rPr>
               <w:t>w_a</w:t>
             </w:r>
-            <w:proofErr w:type="spellEnd"/>
             <w:r>
               <w:rPr>
                 <w:color w:val="000000"/>
@@ -13928,7 +13686,6 @@
                 <w:lang w:eastAsia="ru-RU"/>
               </w:rPr>
             </w:pPr>
-            <w:proofErr w:type="spellStart"/>
             <w:r>
               <w:rPr>
                 <w:color w:val="000000"/>
@@ -13936,17 +13693,7 @@
                 <w:szCs w:val="24"/>
                 <w:lang w:val="en-US" w:eastAsia="ru-RU"/>
               </w:rPr>
-              <w:t>H_w</w:t>
-            </w:r>
-            <w:proofErr w:type="spellEnd"/>
-            <w:r>
-              <w:rPr>
-                <w:color w:val="000000"/>
-                <w:sz w:val="24"/>
-                <w:szCs w:val="24"/>
-                <w:lang w:val="en-US" w:eastAsia="ru-RU"/>
-              </w:rPr>
-              <w:t>,</w:t>
+              <w:t>H_w,</w:t>
             </w:r>
             <w:r>
               <w:rPr>
@@ -13977,25 +13724,14 @@
                 <w:lang w:eastAsia="ru-RU"/>
               </w:rPr>
             </w:pPr>
-            <w:proofErr w:type="spellStart"/>
-            <w:r>
-              <w:rPr>
-                <w:color w:val="000000"/>
-                <w:sz w:val="24"/>
-                <w:szCs w:val="24"/>
-                <w:lang w:eastAsia="ru-RU"/>
-              </w:rPr>
-              <w:t>W_a</w:t>
-            </w:r>
-            <w:proofErr w:type="spellEnd"/>
-            <w:r>
-              <w:rPr>
-                <w:color w:val="000000"/>
-                <w:sz w:val="24"/>
-                <w:szCs w:val="24"/>
-                <w:lang w:eastAsia="ru-RU"/>
-              </w:rPr>
-              <w:t>(б), т/м</w:t>
+            <w:r>
+              <w:rPr>
+                <w:color w:val="000000"/>
+                <w:sz w:val="24"/>
+                <w:szCs w:val="24"/>
+                <w:lang w:eastAsia="ru-RU"/>
+              </w:rPr>
+              <w:t>W_a(б), т/м</w:t>
             </w:r>
           </w:p>
         </w:tc>
@@ -14017,25 +13753,14 @@
                 <w:lang w:eastAsia="ru-RU"/>
               </w:rPr>
             </w:pPr>
-            <w:proofErr w:type="spellStart"/>
-            <w:r>
-              <w:rPr>
-                <w:color w:val="000000"/>
-                <w:sz w:val="24"/>
-                <w:szCs w:val="24"/>
-                <w:lang w:eastAsia="ru-RU"/>
-              </w:rPr>
-              <w:t>W_о</w:t>
-            </w:r>
-            <w:proofErr w:type="spellEnd"/>
-            <w:r>
-              <w:rPr>
-                <w:color w:val="000000"/>
-                <w:sz w:val="24"/>
-                <w:szCs w:val="24"/>
-                <w:lang w:eastAsia="ru-RU"/>
-              </w:rPr>
-              <w:t>, т/м</w:t>
+            <w:r>
+              <w:rPr>
+                <w:color w:val="000000"/>
+                <w:sz w:val="24"/>
+                <w:szCs w:val="24"/>
+                <w:lang w:eastAsia="ru-RU"/>
+              </w:rPr>
+              <w:t>W_о, т/м</w:t>
             </w:r>
           </w:p>
         </w:tc>
@@ -14057,25 +13782,14 @@
                 <w:lang w:eastAsia="ru-RU"/>
               </w:rPr>
             </w:pPr>
-            <w:proofErr w:type="spellStart"/>
-            <w:r>
-              <w:rPr>
-                <w:color w:val="000000"/>
-                <w:sz w:val="24"/>
-                <w:szCs w:val="24"/>
-                <w:lang w:eastAsia="ru-RU"/>
-              </w:rPr>
-              <w:t>W_б</w:t>
-            </w:r>
-            <w:proofErr w:type="spellEnd"/>
-            <w:r>
-              <w:rPr>
-                <w:color w:val="000000"/>
-                <w:sz w:val="24"/>
-                <w:szCs w:val="24"/>
-                <w:lang w:eastAsia="ru-RU"/>
-              </w:rPr>
-              <w:t>, т/м</w:t>
+            <w:r>
+              <w:rPr>
+                <w:color w:val="000000"/>
+                <w:sz w:val="24"/>
+                <w:szCs w:val="24"/>
+                <w:lang w:eastAsia="ru-RU"/>
+              </w:rPr>
+              <w:t>W_б, т/м</w:t>
             </w:r>
           </w:p>
         </w:tc>
@@ -14110,27 +13824,7 @@
                 <w:szCs w:val="24"/>
                 <w:lang w:eastAsia="ru-RU"/>
               </w:rPr>
-              <w:t>(</w:t>
-            </w:r>
-            <w:proofErr w:type="spellStart"/>
-            <w:r>
-              <w:rPr>
-                <w:color w:val="000000"/>
-                <w:sz w:val="24"/>
-                <w:szCs w:val="24"/>
-                <w:lang w:eastAsia="ru-RU"/>
-              </w:rPr>
-              <w:t>перекр</w:t>
-            </w:r>
-            <w:proofErr w:type="spellEnd"/>
-            <w:r>
-              <w:rPr>
-                <w:color w:val="000000"/>
-                <w:sz w:val="24"/>
-                <w:szCs w:val="24"/>
-                <w:lang w:eastAsia="ru-RU"/>
-              </w:rPr>
-              <w:t>.)</w:t>
+              <w:t>(перекр.)</w:t>
             </w:r>
           </w:p>
         </w:tc>
@@ -17917,25 +17611,14 @@
                 <w:lang w:eastAsia="ru-RU"/>
               </w:rPr>
             </w:pPr>
-            <w:proofErr w:type="spellStart"/>
-            <w:r>
-              <w:rPr>
-                <w:color w:val="000000"/>
-                <w:sz w:val="24"/>
-                <w:szCs w:val="24"/>
-                <w:lang w:eastAsia="ru-RU"/>
-              </w:rPr>
-              <w:t>покр</w:t>
-            </w:r>
-            <w:proofErr w:type="spellEnd"/>
-            <w:r>
-              <w:rPr>
-                <w:color w:val="000000"/>
-                <w:sz w:val="24"/>
-                <w:szCs w:val="24"/>
-                <w:lang w:eastAsia="ru-RU"/>
-              </w:rPr>
-              <w:t>.</w:t>
+            <w:r>
+              <w:rPr>
+                <w:color w:val="000000"/>
+                <w:sz w:val="24"/>
+                <w:szCs w:val="24"/>
+                <w:lang w:eastAsia="ru-RU"/>
+              </w:rPr>
+              <w:t>покр.</w:t>
             </w:r>
           </w:p>
         </w:tc>
@@ -19254,21 +18937,7 @@
         <w:rPr>
           <w:szCs w:val="28"/>
         </w:rPr>
-        <w:t xml:space="preserve">Таблица динамических </w:t>
-      </w:r>
-      <w:proofErr w:type="spellStart"/>
-      <w:r>
-        <w:rPr>
-          <w:szCs w:val="28"/>
-        </w:rPr>
-        <w:t>загружений</w:t>
-      </w:r>
-      <w:proofErr w:type="spellEnd"/>
-      <w:r>
-        <w:rPr>
-          <w:szCs w:val="28"/>
-        </w:rPr>
-        <w:t>.</w:t>
+        <w:t>Таблица динамических загружений.</w:t>
       </w:r>
     </w:p>
     <w:p>
@@ -19281,6 +18950,7 @@
       </w:pPr>
       <w:r>
         <w:rPr>
+          <w:noProof/>
           <w:szCs w:val="28"/>
         </w:rPr>
         <w:drawing>
@@ -19330,6 +19000,7 @@
       </w:pPr>
       <w:r>
         <w:rPr>
+          <w:noProof/>
           <w:szCs w:val="28"/>
         </w:rPr>
         <w:drawing>
@@ -19445,21 +19116,7 @@
         <w:rPr>
           <w:szCs w:val="28"/>
         </w:rPr>
-        <w:t xml:space="preserve">Формирование динамических </w:t>
-      </w:r>
-      <w:proofErr w:type="spellStart"/>
-      <w:r>
-        <w:rPr>
-          <w:szCs w:val="28"/>
-        </w:rPr>
-        <w:t>загружений</w:t>
-      </w:r>
-      <w:proofErr w:type="spellEnd"/>
-      <w:r>
-        <w:rPr>
-          <w:szCs w:val="28"/>
-        </w:rPr>
-        <w:t xml:space="preserve"> из статических.</w:t>
+        <w:t>Формирование динамических загружений из статических.</w:t>
       </w:r>
     </w:p>
     <w:p>
@@ -19473,6 +19130,7 @@
       </w:pPr>
       <w:r>
         <w:rPr>
+          <w:noProof/>
           <w:sz w:val="24"/>
           <w:szCs w:val="24"/>
         </w:rPr>
@@ -19815,23 +19473,7 @@
               <w:szCs w:val="28"/>
               <w:lang w:eastAsia="ja-JP"/>
             </w:rPr>
-            <m:t>=</m:t>
-          </m:r>
-          <m:r>
-            <w:rPr>
-              <w:rFonts w:ascii="Cambria Math" w:eastAsia="MS Mincho" w:hAnsi="Cambria Math"/>
-              <w:szCs w:val="28"/>
-              <w:lang w:eastAsia="ja-JP"/>
-            </w:rPr>
-            <m:t>18916</m:t>
-          </m:r>
-          <m:r>
-            <w:rPr>
-              <w:rFonts w:ascii="Cambria Math" w:eastAsia="MS Mincho" w:hAnsi="Cambria Math"/>
-              <w:szCs w:val="28"/>
-              <w:lang w:eastAsia="ja-JP"/>
-            </w:rPr>
-            <m:t xml:space="preserve"> т</m:t>
+            <m:t>=18916 т</m:t>
           </m:r>
           <m:r>
             <w:rPr>
@@ -20014,23 +19656,7 @@
                   <w:szCs w:val="28"/>
                   <w:lang w:eastAsia="ja-JP"/>
                 </w:rPr>
-                <m:t>39</m:t>
-              </m:r>
-              <m:r>
-                <w:rPr>
-                  <w:rFonts w:ascii="Cambria Math" w:eastAsia="MS Mincho" w:hAnsi="Cambria Math"/>
-                  <w:szCs w:val="28"/>
-                  <w:lang w:eastAsia="ja-JP"/>
-                </w:rPr>
-                <m:t>∙</m:t>
-              </m:r>
-              <m:r>
-                <w:rPr>
-                  <w:rFonts w:ascii="Cambria Math" w:eastAsia="MS Mincho" w:hAnsi="Cambria Math"/>
-                  <w:szCs w:val="28"/>
-                  <w:lang w:eastAsia="ja-JP"/>
-                </w:rPr>
-                <m:t>24</m:t>
+                <m:t>39∙24</m:t>
               </m:r>
             </m:den>
           </m:f>
@@ -20040,39 +19666,7 @@
               <w:szCs w:val="28"/>
               <w:lang w:eastAsia="ja-JP"/>
             </w:rPr>
-            <m:t>=</m:t>
-          </m:r>
-          <m:r>
-            <w:rPr>
-              <w:rFonts w:ascii="Cambria Math" w:eastAsia="MS Mincho" w:hAnsi="Cambria Math"/>
-              <w:szCs w:val="28"/>
-              <w:lang w:eastAsia="ja-JP"/>
-            </w:rPr>
-            <m:t>20</m:t>
-          </m:r>
-          <m:r>
-            <w:rPr>
-              <w:rFonts w:ascii="Cambria Math" w:eastAsia="MS Mincho" w:hAnsi="Cambria Math"/>
-              <w:szCs w:val="28"/>
-              <w:lang w:eastAsia="ja-JP"/>
-            </w:rPr>
-            <m:t>,</m:t>
-          </m:r>
-          <m:r>
-            <w:rPr>
-              <w:rFonts w:ascii="Cambria Math" w:eastAsia="MS Mincho" w:hAnsi="Cambria Math"/>
-              <w:szCs w:val="28"/>
-              <w:lang w:eastAsia="ja-JP"/>
-            </w:rPr>
-            <m:t>21</m:t>
-          </m:r>
-          <m:r>
-            <w:rPr>
-              <w:rFonts w:ascii="Cambria Math" w:eastAsia="MS Mincho" w:hAnsi="Cambria Math"/>
-              <w:szCs w:val="28"/>
-              <w:lang w:eastAsia="ja-JP"/>
-            </w:rPr>
-            <m:t xml:space="preserve"> </m:t>
+            <m:t xml:space="preserve">=20,21 </m:t>
           </m:r>
           <m:f>
             <m:fPr>
@@ -20573,7 +20167,6 @@
           <w:lang w:val="en-US" w:eastAsia="ja-JP"/>
         </w:rPr>
       </w:pPr>
-      <w:proofErr w:type="spellStart"/>
       <w:r>
         <w:rPr>
           <w:rFonts w:eastAsia="MS Mincho"/>
@@ -20581,17 +20174,7 @@
           <w:szCs w:val="24"/>
           <w:lang w:val="en-US" w:eastAsia="ja-JP"/>
         </w:rPr>
-        <w:t>AuthenticAMD</w:t>
-      </w:r>
-      <w:proofErr w:type="spellEnd"/>
-      <w:r>
-        <w:rPr>
-          <w:rFonts w:eastAsia="MS Mincho"/>
-          <w:sz w:val="24"/>
-          <w:szCs w:val="24"/>
-          <w:lang w:val="en-US" w:eastAsia="ja-JP"/>
-        </w:rPr>
-        <w:t xml:space="preserve">    AMD Ryzen 5 3600 6-Core Processor                  12 threads</w:t>
+        <w:t>AuthenticAMD    AMD Ryzen 5 3600 6-Core Processor                  12 threads</w:t>
       </w:r>
     </w:p>
     <w:p>
@@ -20632,7 +20215,6 @@
         </w:rPr>
         <w:t xml:space="preserve"> Professional RUS 64-bit. </w:t>
       </w:r>
-      <w:proofErr w:type="spellStart"/>
       <w:r>
         <w:rPr>
           <w:rFonts w:eastAsia="MS Mincho"/>
@@ -20640,17 +20222,7 @@
           <w:szCs w:val="24"/>
           <w:lang w:eastAsia="ja-JP"/>
         </w:rPr>
-        <w:t>Build</w:t>
-      </w:r>
-      <w:proofErr w:type="spellEnd"/>
-      <w:r>
-        <w:rPr>
-          <w:rFonts w:eastAsia="MS Mincho"/>
-          <w:sz w:val="24"/>
-          <w:szCs w:val="24"/>
-          <w:lang w:eastAsia="ja-JP"/>
-        </w:rPr>
-        <w:t xml:space="preserve"> 22000</w:t>
+        <w:t>Build 22000</w:t>
       </w:r>
     </w:p>
     <w:p>
@@ -20685,7 +20257,6 @@
           <w:lang w:val="en-US" w:eastAsia="ja-JP"/>
         </w:rPr>
       </w:pPr>
-      <w:proofErr w:type="gramStart"/>
       <w:r>
         <w:rPr>
           <w:rFonts w:eastAsia="MS Mincho"/>
@@ -20704,7 +20275,6 @@
         </w:rPr>
         <w:t>Чтение</w:t>
       </w:r>
-      <w:proofErr w:type="gramEnd"/>
       <w:r>
         <w:rPr>
           <w:rFonts w:eastAsia="MS Mincho"/>
@@ -20784,27 +20354,7 @@
           <w:szCs w:val="24"/>
           <w:lang w:val="en-US" w:eastAsia="ja-JP"/>
         </w:rPr>
-        <w:t xml:space="preserve"> C:\Users\Public\Documents\LIRA SAPR\LIRA SAPR 2016 </w:t>
-      </w:r>
-      <w:proofErr w:type="spellStart"/>
-      <w:r>
-        <w:rPr>
-          <w:rFonts w:eastAsia="MS Mincho"/>
-          <w:sz w:val="24"/>
-          <w:szCs w:val="24"/>
-          <w:lang w:val="en-US" w:eastAsia="ja-JP"/>
-        </w:rPr>
-        <w:t>NonCommercial</w:t>
-      </w:r>
-      <w:proofErr w:type="spellEnd"/>
-      <w:r>
-        <w:rPr>
-          <w:rFonts w:eastAsia="MS Mincho"/>
-          <w:sz w:val="24"/>
-          <w:szCs w:val="24"/>
-          <w:lang w:val="en-US" w:eastAsia="ja-JP"/>
-        </w:rPr>
-        <w:t>\Data\22st2m_barishuk.txt</w:t>
+        <w:t xml:space="preserve"> C:\Users\Public\Documents\LIRA SAPR\LIRA SAPR 2016 NonCommercial\Data\22st2m_barishuk.txt</w:t>
       </w:r>
     </w:p>
     <w:p>
@@ -20818,7 +20368,6 @@
           <w:lang w:eastAsia="ja-JP"/>
         </w:rPr>
       </w:pPr>
-      <w:proofErr w:type="gramStart"/>
       <w:r>
         <w:rPr>
           <w:rFonts w:eastAsia="MS Mincho"/>
@@ -20826,17 +20375,7 @@
           <w:szCs w:val="24"/>
           <w:lang w:eastAsia="ja-JP"/>
         </w:rPr>
-        <w:t>17:55  Контроль</w:t>
-      </w:r>
-      <w:proofErr w:type="gramEnd"/>
-      <w:r>
-        <w:rPr>
-          <w:rFonts w:eastAsia="MS Mincho"/>
-          <w:sz w:val="24"/>
-          <w:szCs w:val="24"/>
-          <w:lang w:eastAsia="ja-JP"/>
-        </w:rPr>
-        <w:t xml:space="preserve"> исходных данных основной схемы</w:t>
+        <w:t>17:55  Контроль исходных данных основной схемы</w:t>
       </w:r>
     </w:p>
     <w:p>
@@ -20857,27 +20396,7 @@
           <w:szCs w:val="24"/>
           <w:lang w:eastAsia="ja-JP"/>
         </w:rPr>
-        <w:t xml:space="preserve">Количество узлов = 72953 (из них количество </w:t>
-      </w:r>
-      <w:proofErr w:type="spellStart"/>
-      <w:r>
-        <w:rPr>
-          <w:rFonts w:eastAsia="MS Mincho"/>
-          <w:sz w:val="24"/>
-          <w:szCs w:val="24"/>
-          <w:lang w:eastAsia="ja-JP"/>
-        </w:rPr>
-        <w:t>неудаленных</w:t>
-      </w:r>
-      <w:proofErr w:type="spellEnd"/>
-      <w:r>
-        <w:rPr>
-          <w:rFonts w:eastAsia="MS Mincho"/>
-          <w:sz w:val="24"/>
-          <w:szCs w:val="24"/>
-          <w:lang w:eastAsia="ja-JP"/>
-        </w:rPr>
-        <w:t xml:space="preserve"> = 72953)</w:t>
+        <w:t>Количество узлов = 72953 (из них количество неудаленных = 72953)</w:t>
       </w:r>
     </w:p>
     <w:p>
@@ -20898,27 +20417,7 @@
           <w:szCs w:val="24"/>
           <w:lang w:eastAsia="ja-JP"/>
         </w:rPr>
-        <w:t xml:space="preserve">Количество элементов = 70633 (из них количество </w:t>
-      </w:r>
-      <w:proofErr w:type="spellStart"/>
-      <w:r>
-        <w:rPr>
-          <w:rFonts w:eastAsia="MS Mincho"/>
-          <w:sz w:val="24"/>
-          <w:szCs w:val="24"/>
-          <w:lang w:eastAsia="ja-JP"/>
-        </w:rPr>
-        <w:t>неудаленных</w:t>
-      </w:r>
-      <w:proofErr w:type="spellEnd"/>
-      <w:r>
-        <w:rPr>
-          <w:rFonts w:eastAsia="MS Mincho"/>
-          <w:sz w:val="24"/>
-          <w:szCs w:val="24"/>
-          <w:lang w:eastAsia="ja-JP"/>
-        </w:rPr>
-        <w:t xml:space="preserve"> = 70633)</w:t>
+        <w:t>Количество элементов = 70633 (из них количество неудаленных = 70633)</w:t>
       </w:r>
     </w:p>
     <w:p>
@@ -20953,7 +20452,6 @@
           <w:lang w:eastAsia="ja-JP"/>
         </w:rPr>
       </w:pPr>
-      <w:proofErr w:type="gramStart"/>
       <w:r>
         <w:rPr>
           <w:rFonts w:eastAsia="MS Mincho"/>
@@ -20961,17 +20459,7 @@
           <w:szCs w:val="24"/>
           <w:lang w:eastAsia="ja-JP"/>
         </w:rPr>
-        <w:t>17:55  Оптимизация</w:t>
-      </w:r>
-      <w:proofErr w:type="gramEnd"/>
-      <w:r>
-        <w:rPr>
-          <w:rFonts w:eastAsia="MS Mincho"/>
-          <w:sz w:val="24"/>
-          <w:szCs w:val="24"/>
-          <w:lang w:eastAsia="ja-JP"/>
-        </w:rPr>
-        <w:t xml:space="preserve"> порядка неизвестных</w:t>
+        <w:t>17:55  Оптимизация порядка неизвестных</w:t>
       </w:r>
     </w:p>
     <w:p>
@@ -21027,7 +20515,6 @@
           <w:lang w:eastAsia="ja-JP"/>
         </w:rPr>
       </w:pPr>
-      <w:proofErr w:type="gramStart"/>
       <w:r>
         <w:rPr>
           <w:rFonts w:eastAsia="MS Mincho"/>
@@ -21035,17 +20522,7 @@
           <w:szCs w:val="24"/>
           <w:lang w:eastAsia="ja-JP"/>
         </w:rPr>
-        <w:t>17:56  Формирование</w:t>
-      </w:r>
-      <w:proofErr w:type="gramEnd"/>
-      <w:r>
-        <w:rPr>
-          <w:rFonts w:eastAsia="MS Mincho"/>
-          <w:sz w:val="24"/>
-          <w:szCs w:val="24"/>
-          <w:lang w:eastAsia="ja-JP"/>
-        </w:rPr>
-        <w:t xml:space="preserve"> матрицы жесткости</w:t>
+        <w:t>17:56  Формирование матрицы жесткости</w:t>
       </w:r>
     </w:p>
     <w:p>
@@ -21059,7 +20536,6 @@
           <w:lang w:eastAsia="ja-JP"/>
         </w:rPr>
       </w:pPr>
-      <w:proofErr w:type="gramStart"/>
       <w:r>
         <w:rPr>
           <w:rFonts w:eastAsia="MS Mincho"/>
@@ -21067,17 +20543,7 @@
           <w:szCs w:val="24"/>
           <w:lang w:eastAsia="ja-JP"/>
         </w:rPr>
-        <w:t>17:56  Формирование</w:t>
-      </w:r>
-      <w:proofErr w:type="gramEnd"/>
-      <w:r>
-        <w:rPr>
-          <w:rFonts w:eastAsia="MS Mincho"/>
-          <w:sz w:val="24"/>
-          <w:szCs w:val="24"/>
-          <w:lang w:eastAsia="ja-JP"/>
-        </w:rPr>
-        <w:t xml:space="preserve"> векторов нагрузок</w:t>
+        <w:t>17:56  Формирование векторов нагрузок</w:t>
       </w:r>
     </w:p>
     <w:p>
@@ -21091,7 +20557,6 @@
           <w:lang w:eastAsia="ja-JP"/>
         </w:rPr>
       </w:pPr>
-      <w:proofErr w:type="gramStart"/>
       <w:r>
         <w:rPr>
           <w:rFonts w:eastAsia="MS Mincho"/>
@@ -21099,17 +20564,7 @@
           <w:szCs w:val="24"/>
           <w:lang w:eastAsia="ja-JP"/>
         </w:rPr>
-        <w:t>17:56  Разложение</w:t>
-      </w:r>
-      <w:proofErr w:type="gramEnd"/>
-      <w:r>
-        <w:rPr>
-          <w:rFonts w:eastAsia="MS Mincho"/>
-          <w:sz w:val="24"/>
-          <w:szCs w:val="24"/>
-          <w:lang w:eastAsia="ja-JP"/>
-        </w:rPr>
-        <w:t xml:space="preserve"> матрицы жесткости</w:t>
+        <w:t>17:56  Разложение матрицы жесткости</w:t>
       </w:r>
     </w:p>
     <w:p>
@@ -21123,7 +20578,6 @@
           <w:lang w:eastAsia="ja-JP"/>
         </w:rPr>
       </w:pPr>
-      <w:proofErr w:type="gramStart"/>
       <w:r>
         <w:rPr>
           <w:rFonts w:eastAsia="MS Mincho"/>
@@ -21131,17 +20585,7 @@
           <w:szCs w:val="24"/>
           <w:lang w:eastAsia="ja-JP"/>
         </w:rPr>
-        <w:t>17:57  Вычисление</w:t>
-      </w:r>
-      <w:proofErr w:type="gramEnd"/>
-      <w:r>
-        <w:rPr>
-          <w:rFonts w:eastAsia="MS Mincho"/>
-          <w:sz w:val="24"/>
-          <w:szCs w:val="24"/>
-          <w:lang w:eastAsia="ja-JP"/>
-        </w:rPr>
-        <w:t xml:space="preserve"> неизвестных</w:t>
+        <w:t>17:57  Вычисление неизвестных</w:t>
       </w:r>
     </w:p>
     <w:p>
@@ -21155,7 +20599,6 @@
           <w:lang w:eastAsia="ja-JP"/>
         </w:rPr>
       </w:pPr>
-      <w:proofErr w:type="gramStart"/>
       <w:r>
         <w:rPr>
           <w:rFonts w:eastAsia="MS Mincho"/>
@@ -21163,17 +20606,7 @@
           <w:szCs w:val="24"/>
           <w:lang w:eastAsia="ja-JP"/>
         </w:rPr>
-        <w:t>17:57  Контроль</w:t>
-      </w:r>
-      <w:proofErr w:type="gramEnd"/>
-      <w:r>
-        <w:rPr>
-          <w:rFonts w:eastAsia="MS Mincho"/>
-          <w:sz w:val="24"/>
-          <w:szCs w:val="24"/>
-          <w:lang w:eastAsia="ja-JP"/>
-        </w:rPr>
-        <w:t xml:space="preserve"> решения</w:t>
+        <w:t>17:57  Контроль решения</w:t>
       </w:r>
     </w:p>
     <w:p>
@@ -21208,7 +20641,6 @@
           <w:lang w:eastAsia="ja-JP"/>
         </w:rPr>
       </w:pPr>
-      <w:proofErr w:type="gramStart"/>
       <w:r>
         <w:rPr>
           <w:rFonts w:eastAsia="MS Mincho"/>
@@ -21216,37 +20648,7 @@
           <w:szCs w:val="24"/>
           <w:lang w:eastAsia="ja-JP"/>
         </w:rPr>
-        <w:t>17:57  Формирование</w:t>
-      </w:r>
-      <w:proofErr w:type="gramEnd"/>
-      <w:r>
-        <w:rPr>
-          <w:rFonts w:eastAsia="MS Mincho"/>
-          <w:sz w:val="24"/>
-          <w:szCs w:val="24"/>
-          <w:lang w:eastAsia="ja-JP"/>
-        </w:rPr>
-        <w:t xml:space="preserve"> матрицы масс для динамического </w:t>
-      </w:r>
-      <w:proofErr w:type="spellStart"/>
-      <w:r>
-        <w:rPr>
-          <w:rFonts w:eastAsia="MS Mincho"/>
-          <w:sz w:val="24"/>
-          <w:szCs w:val="24"/>
-          <w:lang w:eastAsia="ja-JP"/>
-        </w:rPr>
-        <w:t>загружения</w:t>
-      </w:r>
-      <w:proofErr w:type="spellEnd"/>
-      <w:r>
-        <w:rPr>
-          <w:rFonts w:eastAsia="MS Mincho"/>
-          <w:sz w:val="24"/>
-          <w:szCs w:val="24"/>
-          <w:lang w:eastAsia="ja-JP"/>
-        </w:rPr>
-        <w:t xml:space="preserve"> №16</w:t>
+        <w:t>17:57  Формирование матрицы масс для динамического загружения №16</w:t>
       </w:r>
     </w:p>
     <w:p>
@@ -21260,7 +20662,6 @@
           <w:lang w:eastAsia="ja-JP"/>
         </w:rPr>
       </w:pPr>
-      <w:proofErr w:type="gramStart"/>
       <w:r>
         <w:rPr>
           <w:rFonts w:eastAsia="MS Mincho"/>
@@ -21268,37 +20669,7 @@
           <w:szCs w:val="24"/>
           <w:lang w:eastAsia="ja-JP"/>
         </w:rPr>
-        <w:t>17:57  Формирование</w:t>
-      </w:r>
-      <w:proofErr w:type="gramEnd"/>
-      <w:r>
-        <w:rPr>
-          <w:rFonts w:eastAsia="MS Mincho"/>
-          <w:sz w:val="24"/>
-          <w:szCs w:val="24"/>
-          <w:lang w:eastAsia="ja-JP"/>
-        </w:rPr>
-        <w:t xml:space="preserve"> матрицы масс для динамического </w:t>
-      </w:r>
-      <w:proofErr w:type="spellStart"/>
-      <w:r>
-        <w:rPr>
-          <w:rFonts w:eastAsia="MS Mincho"/>
-          <w:sz w:val="24"/>
-          <w:szCs w:val="24"/>
-          <w:lang w:eastAsia="ja-JP"/>
-        </w:rPr>
-        <w:t>загружения</w:t>
-      </w:r>
-      <w:proofErr w:type="spellEnd"/>
-      <w:r>
-        <w:rPr>
-          <w:rFonts w:eastAsia="MS Mincho"/>
-          <w:sz w:val="24"/>
-          <w:szCs w:val="24"/>
-          <w:lang w:eastAsia="ja-JP"/>
-        </w:rPr>
-        <w:t xml:space="preserve"> №17</w:t>
+        <w:t>17:57  Формирование матрицы масс для динамического загружения №17</w:t>
       </w:r>
     </w:p>
     <w:p>
@@ -21312,7 +20683,6 @@
           <w:lang w:eastAsia="ja-JP"/>
         </w:rPr>
       </w:pPr>
-      <w:proofErr w:type="gramStart"/>
       <w:r>
         <w:rPr>
           <w:rFonts w:eastAsia="MS Mincho"/>
@@ -21320,37 +20690,7 @@
           <w:szCs w:val="24"/>
           <w:lang w:eastAsia="ja-JP"/>
         </w:rPr>
-        <w:t>17:57  Формирование</w:t>
-      </w:r>
-      <w:proofErr w:type="gramEnd"/>
-      <w:r>
-        <w:rPr>
-          <w:rFonts w:eastAsia="MS Mincho"/>
-          <w:sz w:val="24"/>
-          <w:szCs w:val="24"/>
-          <w:lang w:eastAsia="ja-JP"/>
-        </w:rPr>
-        <w:t xml:space="preserve"> матрицы масс для динамического </w:t>
-      </w:r>
-      <w:proofErr w:type="spellStart"/>
-      <w:r>
-        <w:rPr>
-          <w:rFonts w:eastAsia="MS Mincho"/>
-          <w:sz w:val="24"/>
-          <w:szCs w:val="24"/>
-          <w:lang w:eastAsia="ja-JP"/>
-        </w:rPr>
-        <w:t>загружения</w:t>
-      </w:r>
-      <w:proofErr w:type="spellEnd"/>
-      <w:r>
-        <w:rPr>
-          <w:rFonts w:eastAsia="MS Mincho"/>
-          <w:sz w:val="24"/>
-          <w:szCs w:val="24"/>
-          <w:lang w:eastAsia="ja-JP"/>
-        </w:rPr>
-        <w:t xml:space="preserve"> №18</w:t>
+        <w:t>17:57  Формирование матрицы масс для динамического загружения №18</w:t>
       </w:r>
     </w:p>
     <w:p>
@@ -21364,7 +20704,6 @@
           <w:lang w:eastAsia="ja-JP"/>
         </w:rPr>
       </w:pPr>
-      <w:proofErr w:type="gramStart"/>
       <w:r>
         <w:rPr>
           <w:rFonts w:eastAsia="MS Mincho"/>
@@ -21372,37 +20711,7 @@
           <w:szCs w:val="24"/>
           <w:lang w:eastAsia="ja-JP"/>
         </w:rPr>
-        <w:t>17:57  Формирование</w:t>
-      </w:r>
-      <w:proofErr w:type="gramEnd"/>
-      <w:r>
-        <w:rPr>
-          <w:rFonts w:eastAsia="MS Mincho"/>
-          <w:sz w:val="24"/>
-          <w:szCs w:val="24"/>
-          <w:lang w:eastAsia="ja-JP"/>
-        </w:rPr>
-        <w:t xml:space="preserve"> матрицы масс для динамического </w:t>
-      </w:r>
-      <w:proofErr w:type="spellStart"/>
-      <w:r>
-        <w:rPr>
-          <w:rFonts w:eastAsia="MS Mincho"/>
-          <w:sz w:val="24"/>
-          <w:szCs w:val="24"/>
-          <w:lang w:eastAsia="ja-JP"/>
-        </w:rPr>
-        <w:t>загружения</w:t>
-      </w:r>
-      <w:proofErr w:type="spellEnd"/>
-      <w:r>
-        <w:rPr>
-          <w:rFonts w:eastAsia="MS Mincho"/>
-          <w:sz w:val="24"/>
-          <w:szCs w:val="24"/>
-          <w:lang w:eastAsia="ja-JP"/>
-        </w:rPr>
-        <w:t xml:space="preserve"> №19</w:t>
+        <w:t>17:57  Формирование матрицы масс для динамического загружения №19</w:t>
       </w:r>
     </w:p>
     <w:p>
@@ -21423,27 +20732,7 @@
           <w:szCs w:val="24"/>
           <w:lang w:eastAsia="ja-JP"/>
         </w:rPr>
-        <w:t xml:space="preserve">Вычисление собственных колебаний для динамических </w:t>
-      </w:r>
-      <w:proofErr w:type="spellStart"/>
-      <w:r>
-        <w:rPr>
-          <w:rFonts w:eastAsia="MS Mincho"/>
-          <w:sz w:val="24"/>
-          <w:szCs w:val="24"/>
-          <w:lang w:eastAsia="ja-JP"/>
-        </w:rPr>
-        <w:t>загужений</w:t>
-      </w:r>
-      <w:proofErr w:type="spellEnd"/>
-      <w:r>
-        <w:rPr>
-          <w:rFonts w:eastAsia="MS Mincho"/>
-          <w:sz w:val="24"/>
-          <w:szCs w:val="24"/>
-          <w:lang w:eastAsia="ja-JP"/>
-        </w:rPr>
-        <w:t xml:space="preserve"> №№16 17 18 19 </w:t>
+        <w:t xml:space="preserve">Вычисление собственных колебаний для динамических загужений №№16 17 18 19 </w:t>
       </w:r>
     </w:p>
     <w:p>
@@ -21464,138 +20753,7 @@
           <w:szCs w:val="24"/>
           <w:lang w:eastAsia="ja-JP"/>
         </w:rPr>
-        <w:t xml:space="preserve">Суммарные </w:t>
-      </w:r>
-      <w:proofErr w:type="gramStart"/>
-      <w:r>
-        <w:rPr>
-          <w:rFonts w:eastAsia="MS Mincho"/>
-          <w:sz w:val="24"/>
-          <w:szCs w:val="24"/>
-          <w:lang w:eastAsia="ja-JP"/>
-        </w:rPr>
-        <w:t xml:space="preserve">массы:  </w:t>
-      </w:r>
-      <w:proofErr w:type="spellStart"/>
-      <w:r>
-        <w:rPr>
-          <w:rFonts w:eastAsia="MS Mincho"/>
-          <w:sz w:val="24"/>
-          <w:szCs w:val="24"/>
-          <w:lang w:eastAsia="ja-JP"/>
-        </w:rPr>
-        <w:t>mX</w:t>
-      </w:r>
-      <w:proofErr w:type="spellEnd"/>
-      <w:proofErr w:type="gramEnd"/>
-      <w:r>
-        <w:rPr>
-          <w:rFonts w:eastAsia="MS Mincho"/>
-          <w:sz w:val="24"/>
-          <w:szCs w:val="24"/>
-          <w:lang w:eastAsia="ja-JP"/>
-        </w:rPr>
-        <w:t xml:space="preserve">=1764.55  </w:t>
-      </w:r>
-      <w:proofErr w:type="spellStart"/>
-      <w:r>
-        <w:rPr>
-          <w:rFonts w:eastAsia="MS Mincho"/>
-          <w:sz w:val="24"/>
-          <w:szCs w:val="24"/>
-          <w:lang w:eastAsia="ja-JP"/>
-        </w:rPr>
-        <w:t>mY</w:t>
-      </w:r>
-      <w:proofErr w:type="spellEnd"/>
-      <w:r>
-        <w:rPr>
-          <w:rFonts w:eastAsia="MS Mincho"/>
-          <w:sz w:val="24"/>
-          <w:szCs w:val="24"/>
-          <w:lang w:eastAsia="ja-JP"/>
-        </w:rPr>
-        <w:t xml:space="preserve">=1764.55  </w:t>
-      </w:r>
-      <w:proofErr w:type="spellStart"/>
-      <w:r>
-        <w:rPr>
-          <w:rFonts w:eastAsia="MS Mincho"/>
-          <w:sz w:val="24"/>
-          <w:szCs w:val="24"/>
-          <w:lang w:eastAsia="ja-JP"/>
-        </w:rPr>
-        <w:t>mZ</w:t>
-      </w:r>
-      <w:proofErr w:type="spellEnd"/>
-      <w:r>
-        <w:rPr>
-          <w:rFonts w:eastAsia="MS Mincho"/>
-          <w:sz w:val="24"/>
-          <w:szCs w:val="24"/>
-          <w:lang w:eastAsia="ja-JP"/>
-        </w:rPr>
-        <w:t xml:space="preserve">=1764.58  </w:t>
-      </w:r>
-      <w:proofErr w:type="spellStart"/>
-      <w:r>
-        <w:rPr>
-          <w:rFonts w:eastAsia="MS Mincho"/>
-          <w:sz w:val="24"/>
-          <w:szCs w:val="24"/>
-          <w:lang w:eastAsia="ja-JP"/>
-        </w:rPr>
-        <w:t>mUX</w:t>
-      </w:r>
-      <w:proofErr w:type="spellEnd"/>
-      <w:r>
-        <w:rPr>
-          <w:rFonts w:eastAsia="MS Mincho"/>
-          <w:sz w:val="24"/>
-          <w:szCs w:val="24"/>
-          <w:lang w:eastAsia="ja-JP"/>
-        </w:rPr>
-        <w:t xml:space="preserve">=0  </w:t>
-      </w:r>
-      <w:proofErr w:type="spellStart"/>
-      <w:r>
-        <w:rPr>
-          <w:rFonts w:eastAsia="MS Mincho"/>
-          <w:sz w:val="24"/>
-          <w:szCs w:val="24"/>
-          <w:lang w:eastAsia="ja-JP"/>
-        </w:rPr>
-        <w:t>mUY</w:t>
-      </w:r>
-      <w:proofErr w:type="spellEnd"/>
-      <w:r>
-        <w:rPr>
-          <w:rFonts w:eastAsia="MS Mincho"/>
-          <w:sz w:val="24"/>
-          <w:szCs w:val="24"/>
-          <w:lang w:eastAsia="ja-JP"/>
-        </w:rPr>
-        <w:t xml:space="preserve">=0  </w:t>
-      </w:r>
-      <w:proofErr w:type="spellStart"/>
-      <w:r>
-        <w:rPr>
-          <w:rFonts w:eastAsia="MS Mincho"/>
-          <w:sz w:val="24"/>
-          <w:szCs w:val="24"/>
-          <w:lang w:eastAsia="ja-JP"/>
-        </w:rPr>
-        <w:t>mUZ</w:t>
-      </w:r>
-      <w:proofErr w:type="spellEnd"/>
-      <w:r>
-        <w:rPr>
-          <w:rFonts w:eastAsia="MS Mincho"/>
-          <w:sz w:val="24"/>
-          <w:szCs w:val="24"/>
-          <w:lang w:eastAsia="ja-JP"/>
-        </w:rPr>
-        <w:t>=0</w:t>
+        <w:t>Суммарные массы:  mX=1764.55  mY=1764.55  mZ=1764.58  mUX=0  mUY=0  mUZ=0</w:t>
       </w:r>
     </w:p>
     <w:p>
@@ -21609,7 +20767,6 @@
           <w:lang w:eastAsia="ja-JP"/>
         </w:rPr>
       </w:pPr>
-      <w:proofErr w:type="gramStart"/>
       <w:r>
         <w:rPr>
           <w:rFonts w:eastAsia="MS Mincho"/>
@@ -21617,17 +20774,7 @@
           <w:szCs w:val="24"/>
           <w:lang w:eastAsia="ja-JP"/>
         </w:rPr>
-        <w:t>17:57  Контроль</w:t>
-      </w:r>
-      <w:proofErr w:type="gramEnd"/>
-      <w:r>
-        <w:rPr>
-          <w:rFonts w:eastAsia="MS Mincho"/>
-          <w:sz w:val="24"/>
-          <w:szCs w:val="24"/>
-          <w:lang w:eastAsia="ja-JP"/>
-        </w:rPr>
-        <w:t xml:space="preserve"> пригодности схемы для вычисления собственных колебаний при таком приложении масс. Контроль осуществляется путем приложения масс как статических нагрузок</w:t>
+        <w:t>17:57  Контроль пригодности схемы для вычисления собственных колебаний при таком приложении масс. Контроль осуществляется путем приложения масс как статических нагрузок</w:t>
       </w:r>
     </w:p>
     <w:p>
@@ -21641,7 +20788,6 @@
           <w:lang w:eastAsia="ja-JP"/>
         </w:rPr>
       </w:pPr>
-      <w:proofErr w:type="gramStart"/>
       <w:r>
         <w:rPr>
           <w:rFonts w:eastAsia="MS Mincho"/>
@@ -21649,17 +20795,7 @@
           <w:szCs w:val="24"/>
           <w:lang w:eastAsia="ja-JP"/>
         </w:rPr>
-        <w:t>17:57  Вычисление</w:t>
-      </w:r>
-      <w:proofErr w:type="gramEnd"/>
-      <w:r>
-        <w:rPr>
-          <w:rFonts w:eastAsia="MS Mincho"/>
-          <w:sz w:val="24"/>
-          <w:szCs w:val="24"/>
-          <w:lang w:eastAsia="ja-JP"/>
-        </w:rPr>
-        <w:t xml:space="preserve"> собственных колебаний</w:t>
+        <w:t>17:57  Вычисление собственных колебаний</w:t>
       </w:r>
     </w:p>
     <w:p>
@@ -21673,7 +20809,6 @@
           <w:lang w:eastAsia="ja-JP"/>
         </w:rPr>
       </w:pPr>
-      <w:proofErr w:type="gramStart"/>
       <w:r>
         <w:rPr>
           <w:rFonts w:eastAsia="MS Mincho"/>
@@ -21681,17 +20816,7 @@
           <w:szCs w:val="24"/>
           <w:lang w:eastAsia="ja-JP"/>
         </w:rPr>
-        <w:t>17:57  Итерация</w:t>
-      </w:r>
-      <w:proofErr w:type="gramEnd"/>
-      <w:r>
-        <w:rPr>
-          <w:rFonts w:eastAsia="MS Mincho"/>
-          <w:sz w:val="24"/>
-          <w:szCs w:val="24"/>
-          <w:lang w:eastAsia="ja-JP"/>
-        </w:rPr>
-        <w:t xml:space="preserve"> №1</w:t>
+        <w:t>17:57  Итерация №1</w:t>
       </w:r>
     </w:p>
     <w:p>
@@ -21705,7 +20830,6 @@
           <w:lang w:eastAsia="ja-JP"/>
         </w:rPr>
       </w:pPr>
-      <w:proofErr w:type="gramStart"/>
       <w:r>
         <w:rPr>
           <w:rFonts w:eastAsia="MS Mincho"/>
@@ -21713,17 +20837,7 @@
           <w:szCs w:val="24"/>
           <w:lang w:eastAsia="ja-JP"/>
         </w:rPr>
-        <w:t>17:57  Итерация</w:t>
-      </w:r>
-      <w:proofErr w:type="gramEnd"/>
-      <w:r>
-        <w:rPr>
-          <w:rFonts w:eastAsia="MS Mincho"/>
-          <w:sz w:val="24"/>
-          <w:szCs w:val="24"/>
-          <w:lang w:eastAsia="ja-JP"/>
-        </w:rPr>
-        <w:t xml:space="preserve"> №2</w:t>
+        <w:t>17:57  Итерация №2</w:t>
       </w:r>
     </w:p>
     <w:p>
@@ -21758,7 +20872,6 @@
           <w:lang w:eastAsia="ja-JP"/>
         </w:rPr>
       </w:pPr>
-      <w:proofErr w:type="gramStart"/>
       <w:r>
         <w:rPr>
           <w:rFonts w:eastAsia="MS Mincho"/>
@@ -21766,17 +20879,7 @@
           <w:szCs w:val="24"/>
           <w:lang w:eastAsia="ja-JP"/>
         </w:rPr>
-        <w:t>17:57  Итерация</w:t>
-      </w:r>
-      <w:proofErr w:type="gramEnd"/>
-      <w:r>
-        <w:rPr>
-          <w:rFonts w:eastAsia="MS Mincho"/>
-          <w:sz w:val="24"/>
-          <w:szCs w:val="24"/>
-          <w:lang w:eastAsia="ja-JP"/>
-        </w:rPr>
-        <w:t xml:space="preserve"> №3</w:t>
+        <w:t>17:57  Итерация №3</w:t>
       </w:r>
     </w:p>
     <w:p>
@@ -21811,7 +20914,6 @@
           <w:lang w:eastAsia="ja-JP"/>
         </w:rPr>
       </w:pPr>
-      <w:proofErr w:type="gramStart"/>
       <w:r>
         <w:rPr>
           <w:rFonts w:eastAsia="MS Mincho"/>
@@ -21819,17 +20921,7 @@
           <w:szCs w:val="24"/>
           <w:lang w:eastAsia="ja-JP"/>
         </w:rPr>
-        <w:t>17:57  Итерация</w:t>
-      </w:r>
-      <w:proofErr w:type="gramEnd"/>
-      <w:r>
-        <w:rPr>
-          <w:rFonts w:eastAsia="MS Mincho"/>
-          <w:sz w:val="24"/>
-          <w:szCs w:val="24"/>
-          <w:lang w:eastAsia="ja-JP"/>
-        </w:rPr>
-        <w:t xml:space="preserve"> №4</w:t>
+        <w:t>17:57  Итерация №4</w:t>
       </w:r>
     </w:p>
     <w:p>
@@ -21864,7 +20956,6 @@
           <w:lang w:eastAsia="ja-JP"/>
         </w:rPr>
       </w:pPr>
-      <w:proofErr w:type="gramStart"/>
       <w:r>
         <w:rPr>
           <w:rFonts w:eastAsia="MS Mincho"/>
@@ -21872,17 +20963,7 @@
           <w:szCs w:val="24"/>
           <w:lang w:eastAsia="ja-JP"/>
         </w:rPr>
-        <w:t>17:57  Формирование</w:t>
-      </w:r>
-      <w:proofErr w:type="gramEnd"/>
-      <w:r>
-        <w:rPr>
-          <w:rFonts w:eastAsia="MS Mincho"/>
-          <w:sz w:val="24"/>
-          <w:szCs w:val="24"/>
-          <w:lang w:eastAsia="ja-JP"/>
-        </w:rPr>
-        <w:t xml:space="preserve"> векторов динамических нагрузок</w:t>
+        <w:t>17:57  Формирование векторов динамических нагрузок</w:t>
       </w:r>
     </w:p>
     <w:p>
@@ -21896,7 +20977,6 @@
           <w:lang w:eastAsia="ja-JP"/>
         </w:rPr>
       </w:pPr>
-      <w:proofErr w:type="gramStart"/>
       <w:r>
         <w:rPr>
           <w:rFonts w:eastAsia="MS Mincho"/>
@@ -21904,17 +20984,7 @@
           <w:szCs w:val="24"/>
           <w:lang w:eastAsia="ja-JP"/>
         </w:rPr>
-        <w:t>17:57  Вычисление</w:t>
-      </w:r>
-      <w:proofErr w:type="gramEnd"/>
-      <w:r>
-        <w:rPr>
-          <w:rFonts w:eastAsia="MS Mincho"/>
-          <w:sz w:val="24"/>
-          <w:szCs w:val="24"/>
-          <w:lang w:eastAsia="ja-JP"/>
-        </w:rPr>
-        <w:t xml:space="preserve"> неизвестных</w:t>
+        <w:t>17:57  Вычисление неизвестных</w:t>
       </w:r>
     </w:p>
     <w:p>
@@ -21949,7 +21019,6 @@
           <w:lang w:eastAsia="ja-JP"/>
         </w:rPr>
       </w:pPr>
-      <w:proofErr w:type="gramStart"/>
       <w:r>
         <w:rPr>
           <w:rFonts w:eastAsia="MS Mincho"/>
@@ -21957,17 +21026,7 @@
           <w:szCs w:val="24"/>
           <w:lang w:eastAsia="ja-JP"/>
         </w:rPr>
-        <w:t>17:57  Формирование</w:t>
-      </w:r>
-      <w:proofErr w:type="gramEnd"/>
-      <w:r>
-        <w:rPr>
-          <w:rFonts w:eastAsia="MS Mincho"/>
-          <w:sz w:val="24"/>
-          <w:szCs w:val="24"/>
-          <w:lang w:eastAsia="ja-JP"/>
-        </w:rPr>
-        <w:t xml:space="preserve"> топологии</w:t>
+        <w:t>17:57  Формирование топологии</w:t>
       </w:r>
     </w:p>
     <w:p>
@@ -21981,7 +21040,6 @@
           <w:lang w:eastAsia="ja-JP"/>
         </w:rPr>
       </w:pPr>
-      <w:proofErr w:type="gramStart"/>
       <w:r>
         <w:rPr>
           <w:rFonts w:eastAsia="MS Mincho"/>
@@ -21989,17 +21047,7 @@
           <w:szCs w:val="24"/>
           <w:lang w:eastAsia="ja-JP"/>
         </w:rPr>
-        <w:t>17:57  Формирование</w:t>
-      </w:r>
-      <w:proofErr w:type="gramEnd"/>
-      <w:r>
-        <w:rPr>
-          <w:rFonts w:eastAsia="MS Mincho"/>
-          <w:sz w:val="24"/>
-          <w:szCs w:val="24"/>
-          <w:lang w:eastAsia="ja-JP"/>
-        </w:rPr>
-        <w:t xml:space="preserve"> перемещений</w:t>
+        <w:t>17:57  Формирование перемещений</w:t>
       </w:r>
     </w:p>
     <w:p>
@@ -22013,7 +21061,6 @@
           <w:lang w:eastAsia="ja-JP"/>
         </w:rPr>
       </w:pPr>
-      <w:proofErr w:type="gramStart"/>
       <w:r>
         <w:rPr>
           <w:rFonts w:eastAsia="MS Mincho"/>
@@ -22021,17 +21068,7 @@
           <w:szCs w:val="24"/>
           <w:lang w:eastAsia="ja-JP"/>
         </w:rPr>
-        <w:t>17:57  Вычисление</w:t>
-      </w:r>
-      <w:proofErr w:type="gramEnd"/>
-      <w:r>
-        <w:rPr>
-          <w:rFonts w:eastAsia="MS Mincho"/>
-          <w:sz w:val="24"/>
-          <w:szCs w:val="24"/>
-          <w:lang w:eastAsia="ja-JP"/>
-        </w:rPr>
-        <w:t xml:space="preserve"> и формирование усилий в элементах</w:t>
+        <w:t>17:57  Вычисление и формирование усилий в элементах</w:t>
       </w:r>
     </w:p>
     <w:p>
@@ -22045,7 +21082,6 @@
           <w:lang w:eastAsia="ja-JP"/>
         </w:rPr>
       </w:pPr>
-      <w:proofErr w:type="gramStart"/>
       <w:r>
         <w:rPr>
           <w:rFonts w:eastAsia="MS Mincho"/>
@@ -22053,17 +21089,7 @@
           <w:szCs w:val="24"/>
           <w:lang w:eastAsia="ja-JP"/>
         </w:rPr>
-        <w:t>17:57  Вычисление</w:t>
-      </w:r>
-      <w:proofErr w:type="gramEnd"/>
-      <w:r>
-        <w:rPr>
-          <w:rFonts w:eastAsia="MS Mincho"/>
-          <w:sz w:val="24"/>
-          <w:szCs w:val="24"/>
-          <w:lang w:eastAsia="ja-JP"/>
-        </w:rPr>
-        <w:t xml:space="preserve"> и формирование реакций в элементах</w:t>
+        <w:t>17:57  Вычисление и формирование реакций в элементах</w:t>
       </w:r>
     </w:p>
     <w:p>
@@ -22077,7 +21103,6 @@
           <w:lang w:eastAsia="ja-JP"/>
         </w:rPr>
       </w:pPr>
-      <w:proofErr w:type="gramStart"/>
       <w:r>
         <w:rPr>
           <w:rFonts w:eastAsia="MS Mincho"/>
@@ -22085,17 +21110,7 @@
           <w:szCs w:val="24"/>
           <w:lang w:eastAsia="ja-JP"/>
         </w:rPr>
-        <w:t>17:57  Вычисление</w:t>
-      </w:r>
-      <w:proofErr w:type="gramEnd"/>
-      <w:r>
-        <w:rPr>
-          <w:rFonts w:eastAsia="MS Mincho"/>
-          <w:sz w:val="24"/>
-          <w:szCs w:val="24"/>
-          <w:lang w:eastAsia="ja-JP"/>
-        </w:rPr>
-        <w:t xml:space="preserve"> и формирование эпюр усилий в стержнях</w:t>
+        <w:t>17:57  Вычисление и формирование эпюр усилий в стержнях</w:t>
       </w:r>
     </w:p>
     <w:p>
@@ -22109,7 +21124,6 @@
           <w:lang w:eastAsia="ja-JP"/>
         </w:rPr>
       </w:pPr>
-      <w:proofErr w:type="gramStart"/>
       <w:r>
         <w:rPr>
           <w:rFonts w:eastAsia="MS Mincho"/>
@@ -22117,17 +21131,7 @@
           <w:szCs w:val="24"/>
           <w:lang w:eastAsia="ja-JP"/>
         </w:rPr>
-        <w:t>17:57  Вычисление</w:t>
-      </w:r>
-      <w:proofErr w:type="gramEnd"/>
-      <w:r>
-        <w:rPr>
-          <w:rFonts w:eastAsia="MS Mincho"/>
-          <w:sz w:val="24"/>
-          <w:szCs w:val="24"/>
-          <w:lang w:eastAsia="ja-JP"/>
-        </w:rPr>
-        <w:t xml:space="preserve"> и формирование эпюр прогибов в стержнях</w:t>
+        <w:t>17:57  Вычисление и формирование эпюр прогибов в стержнях</w:t>
       </w:r>
     </w:p>
     <w:p>
@@ -22141,7 +21145,6 @@
           <w:lang w:eastAsia="ja-JP"/>
         </w:rPr>
       </w:pPr>
-      <w:proofErr w:type="gramStart"/>
       <w:r>
         <w:rPr>
           <w:rFonts w:eastAsia="MS Mincho"/>
@@ -22149,17 +21152,7 @@
           <w:szCs w:val="24"/>
           <w:lang w:eastAsia="ja-JP"/>
         </w:rPr>
-        <w:t>17:57  Формирование</w:t>
-      </w:r>
-      <w:proofErr w:type="gramEnd"/>
-      <w:r>
-        <w:rPr>
-          <w:rFonts w:eastAsia="MS Mincho"/>
-          <w:sz w:val="24"/>
-          <w:szCs w:val="24"/>
-          <w:lang w:eastAsia="ja-JP"/>
-        </w:rPr>
-        <w:t xml:space="preserve"> форм колебаний</w:t>
+        <w:t>17:57  Формирование форм колебаний</w:t>
       </w:r>
     </w:p>
     <w:p>
@@ -22194,7 +21187,6 @@
           <w:lang w:eastAsia="ja-JP"/>
         </w:rPr>
       </w:pPr>
-      <w:proofErr w:type="spellStart"/>
       <w:r>
         <w:rPr>
           <w:rFonts w:eastAsia="MS Mincho"/>
@@ -22202,37 +21194,7 @@
           <w:szCs w:val="24"/>
           <w:lang w:eastAsia="ja-JP"/>
         </w:rPr>
-        <w:t>Загружение</w:t>
-      </w:r>
-      <w:proofErr w:type="spellEnd"/>
-      <w:r>
-        <w:rPr>
-          <w:rFonts w:eastAsia="MS Mincho"/>
-          <w:sz w:val="24"/>
-          <w:szCs w:val="24"/>
-          <w:lang w:eastAsia="ja-JP"/>
-        </w:rPr>
-        <w:t xml:space="preserve"> </w:t>
-      </w:r>
-      <w:proofErr w:type="gramStart"/>
-      <w:r>
-        <w:rPr>
-          <w:rFonts w:eastAsia="MS Mincho"/>
-          <w:sz w:val="24"/>
-          <w:szCs w:val="24"/>
-          <w:lang w:eastAsia="ja-JP"/>
-        </w:rPr>
-        <w:t>1  PX</w:t>
-      </w:r>
-      <w:proofErr w:type="gramEnd"/>
-      <w:r>
-        <w:rPr>
-          <w:rFonts w:eastAsia="MS Mincho"/>
-          <w:sz w:val="24"/>
-          <w:szCs w:val="24"/>
-          <w:lang w:eastAsia="ja-JP"/>
-        </w:rPr>
-        <w:t>=0  PY=0  PZ=11559.5  PUX=0.0163927  PUY=-3.73941e-013  PUZ=0</w:t>
+        <w:t>Загружение 1  PX=0  PY=0  PZ=11559.5  PUX=0.0163927  PUY=-3.73941e-013  PUZ=0</w:t>
       </w:r>
     </w:p>
     <w:p>
@@ -22246,7 +21208,6 @@
           <w:lang w:eastAsia="ja-JP"/>
         </w:rPr>
       </w:pPr>
-      <w:proofErr w:type="spellStart"/>
       <w:r>
         <w:rPr>
           <w:rFonts w:eastAsia="MS Mincho"/>
@@ -22254,37 +21215,7 @@
           <w:szCs w:val="24"/>
           <w:lang w:eastAsia="ja-JP"/>
         </w:rPr>
-        <w:t>Загружение</w:t>
-      </w:r>
-      <w:proofErr w:type="spellEnd"/>
-      <w:r>
-        <w:rPr>
-          <w:rFonts w:eastAsia="MS Mincho"/>
-          <w:sz w:val="24"/>
-          <w:szCs w:val="24"/>
-          <w:lang w:eastAsia="ja-JP"/>
-        </w:rPr>
-        <w:t xml:space="preserve"> </w:t>
-      </w:r>
-      <w:proofErr w:type="gramStart"/>
-      <w:r>
-        <w:rPr>
-          <w:rFonts w:eastAsia="MS Mincho"/>
-          <w:sz w:val="24"/>
-          <w:szCs w:val="24"/>
-          <w:lang w:eastAsia="ja-JP"/>
-        </w:rPr>
-        <w:t>2  PX</w:t>
-      </w:r>
-      <w:proofErr w:type="gramEnd"/>
-      <w:r>
-        <w:rPr>
-          <w:rFonts w:eastAsia="MS Mincho"/>
-          <w:sz w:val="24"/>
-          <w:szCs w:val="24"/>
-          <w:lang w:eastAsia="ja-JP"/>
-        </w:rPr>
-        <w:t>=0  PY=0  PZ=1943.98  PUX=0.00350562  PUY=-8.24067e-014  PUZ=0</w:t>
+        <w:t>Загружение 2  PX=0  PY=0  PZ=1943.98  PUX=0.00350562  PUY=-8.24067e-014  PUZ=0</w:t>
       </w:r>
     </w:p>
     <w:p>
@@ -22298,7 +21229,6 @@
           <w:lang w:eastAsia="ja-JP"/>
         </w:rPr>
       </w:pPr>
-      <w:proofErr w:type="spellStart"/>
       <w:r>
         <w:rPr>
           <w:rFonts w:eastAsia="MS Mincho"/>
@@ -22306,37 +21236,7 @@
           <w:szCs w:val="24"/>
           <w:lang w:eastAsia="ja-JP"/>
         </w:rPr>
-        <w:t>Загружение</w:t>
-      </w:r>
-      <w:proofErr w:type="spellEnd"/>
-      <w:r>
-        <w:rPr>
-          <w:rFonts w:eastAsia="MS Mincho"/>
-          <w:sz w:val="24"/>
-          <w:szCs w:val="24"/>
-          <w:lang w:eastAsia="ja-JP"/>
-        </w:rPr>
-        <w:t xml:space="preserve"> </w:t>
-      </w:r>
-      <w:proofErr w:type="gramStart"/>
-      <w:r>
-        <w:rPr>
-          <w:rFonts w:eastAsia="MS Mincho"/>
-          <w:sz w:val="24"/>
-          <w:szCs w:val="24"/>
-          <w:lang w:eastAsia="ja-JP"/>
-        </w:rPr>
-        <w:t>3  PX</w:t>
-      </w:r>
-      <w:proofErr w:type="gramEnd"/>
-      <w:r>
-        <w:rPr>
-          <w:rFonts w:eastAsia="MS Mincho"/>
-          <w:sz w:val="24"/>
-          <w:szCs w:val="24"/>
-          <w:lang w:eastAsia="ja-JP"/>
-        </w:rPr>
-        <w:t>=0  PY=0  PZ=3820.56  PUX=4.17718e-006  PUY=-9.09492e-008  PUZ=0</w:t>
+        <w:t>Загружение 3  PX=0  PY=0  PZ=3820.56  PUX=4.17718e-006  PUY=-9.09492e-008  PUZ=0</w:t>
       </w:r>
     </w:p>
     <w:p>
@@ -22350,7 +21250,6 @@
           <w:lang w:eastAsia="ja-JP"/>
         </w:rPr>
       </w:pPr>
-      <w:proofErr w:type="spellStart"/>
       <w:r>
         <w:rPr>
           <w:rFonts w:eastAsia="MS Mincho"/>
@@ -22358,37 +21257,7 @@
           <w:szCs w:val="24"/>
           <w:lang w:eastAsia="ja-JP"/>
         </w:rPr>
-        <w:t>Загружение</w:t>
-      </w:r>
-      <w:proofErr w:type="spellEnd"/>
-      <w:r>
-        <w:rPr>
-          <w:rFonts w:eastAsia="MS Mincho"/>
-          <w:sz w:val="24"/>
-          <w:szCs w:val="24"/>
-          <w:lang w:eastAsia="ja-JP"/>
-        </w:rPr>
-        <w:t xml:space="preserve"> </w:t>
-      </w:r>
-      <w:proofErr w:type="gramStart"/>
-      <w:r>
-        <w:rPr>
-          <w:rFonts w:eastAsia="MS Mincho"/>
-          <w:sz w:val="24"/>
-          <w:szCs w:val="24"/>
-          <w:lang w:eastAsia="ja-JP"/>
-        </w:rPr>
-        <w:t>4  PX</w:t>
-      </w:r>
-      <w:proofErr w:type="gramEnd"/>
-      <w:r>
-        <w:rPr>
-          <w:rFonts w:eastAsia="MS Mincho"/>
-          <w:sz w:val="24"/>
-          <w:szCs w:val="24"/>
-          <w:lang w:eastAsia="ja-JP"/>
-        </w:rPr>
-        <w:t>=0  PY=0  PZ=470.34  PUX=5.66604e-015  PUY=-1.47317e-014  PUZ=0</w:t>
+        <w:t>Загружение 4  PX=0  PY=0  PZ=470.34  PUX=5.66604e-015  PUY=-1.47317e-014  PUZ=0</w:t>
       </w:r>
     </w:p>
     <w:p>
@@ -22402,7 +21271,6 @@
           <w:lang w:eastAsia="ja-JP"/>
         </w:rPr>
       </w:pPr>
-      <w:proofErr w:type="spellStart"/>
       <w:r>
         <w:rPr>
           <w:rFonts w:eastAsia="MS Mincho"/>
@@ -22410,37 +21278,7 @@
           <w:szCs w:val="24"/>
           <w:lang w:eastAsia="ja-JP"/>
         </w:rPr>
-        <w:t>Загружение</w:t>
-      </w:r>
-      <w:proofErr w:type="spellEnd"/>
-      <w:r>
-        <w:rPr>
-          <w:rFonts w:eastAsia="MS Mincho"/>
-          <w:sz w:val="24"/>
-          <w:szCs w:val="24"/>
-          <w:lang w:eastAsia="ja-JP"/>
-        </w:rPr>
-        <w:t xml:space="preserve"> </w:t>
-      </w:r>
-      <w:proofErr w:type="gramStart"/>
-      <w:r>
-        <w:rPr>
-          <w:rFonts w:eastAsia="MS Mincho"/>
-          <w:sz w:val="24"/>
-          <w:szCs w:val="24"/>
-          <w:lang w:eastAsia="ja-JP"/>
-        </w:rPr>
-        <w:t>5  PX</w:t>
-      </w:r>
-      <w:proofErr w:type="gramEnd"/>
-      <w:r>
-        <w:rPr>
-          <w:rFonts w:eastAsia="MS Mincho"/>
-          <w:sz w:val="24"/>
-          <w:szCs w:val="24"/>
-          <w:lang w:eastAsia="ja-JP"/>
-        </w:rPr>
-        <w:t>=0  PY=0  PZ=1939.75  PUX=0.00799528  PUY=-6.72327e-014  PUZ=0</w:t>
+        <w:t>Загружение 5  PX=0  PY=0  PZ=1939.75  PUX=0.00799528  PUY=-6.72327e-014  PUZ=0</w:t>
       </w:r>
     </w:p>
     <w:p>
@@ -22454,7 +21292,6 @@
           <w:lang w:eastAsia="ja-JP"/>
         </w:rPr>
       </w:pPr>
-      <w:proofErr w:type="spellStart"/>
       <w:r>
         <w:rPr>
           <w:rFonts w:eastAsia="MS Mincho"/>
@@ -22463,37 +21300,7 @@
           <w:lang w:eastAsia="ja-JP"/>
         </w:rPr>
         <w:lastRenderedPageBreak/>
-        <w:t>Загружение</w:t>
-      </w:r>
-      <w:proofErr w:type="spellEnd"/>
-      <w:r>
-        <w:rPr>
-          <w:rFonts w:eastAsia="MS Mincho"/>
-          <w:sz w:val="24"/>
-          <w:szCs w:val="24"/>
-          <w:lang w:eastAsia="ja-JP"/>
-        </w:rPr>
-        <w:t xml:space="preserve"> </w:t>
-      </w:r>
-      <w:proofErr w:type="gramStart"/>
-      <w:r>
-        <w:rPr>
-          <w:rFonts w:eastAsia="MS Mincho"/>
-          <w:sz w:val="24"/>
-          <w:szCs w:val="24"/>
-          <w:lang w:eastAsia="ja-JP"/>
-        </w:rPr>
-        <w:t>6  PX</w:t>
-      </w:r>
-      <w:proofErr w:type="gramEnd"/>
-      <w:r>
-        <w:rPr>
-          <w:rFonts w:eastAsia="MS Mincho"/>
-          <w:sz w:val="24"/>
-          <w:szCs w:val="24"/>
-          <w:lang w:eastAsia="ja-JP"/>
-        </w:rPr>
-        <w:t>=-1.39611e-014  PY=2.81997e-014  PZ=1444.32  PUX=3.94585e-015  PUY=-3.76749e-014  PUZ=-5.3191e-015</w:t>
+        <w:t>Загружение 6  PX=-1.39611e-014  PY=2.81997e-014  PZ=1444.32  PUX=3.94585e-015  PUY=-3.76749e-014  PUZ=-5.3191e-015</w:t>
       </w:r>
     </w:p>
     <w:p>
@@ -22507,7 +21314,6 @@
           <w:lang w:eastAsia="ja-JP"/>
         </w:rPr>
       </w:pPr>
-      <w:proofErr w:type="spellStart"/>
       <w:r>
         <w:rPr>
           <w:rFonts w:eastAsia="MS Mincho"/>
@@ -22515,37 +21321,7 @@
           <w:szCs w:val="24"/>
           <w:lang w:eastAsia="ja-JP"/>
         </w:rPr>
-        <w:t>Загружение</w:t>
-      </w:r>
-      <w:proofErr w:type="spellEnd"/>
-      <w:r>
-        <w:rPr>
-          <w:rFonts w:eastAsia="MS Mincho"/>
-          <w:sz w:val="24"/>
-          <w:szCs w:val="24"/>
-          <w:lang w:eastAsia="ja-JP"/>
-        </w:rPr>
-        <w:t xml:space="preserve"> </w:t>
-      </w:r>
-      <w:proofErr w:type="gramStart"/>
-      <w:r>
-        <w:rPr>
-          <w:rFonts w:eastAsia="MS Mincho"/>
-          <w:sz w:val="24"/>
-          <w:szCs w:val="24"/>
-          <w:lang w:eastAsia="ja-JP"/>
-        </w:rPr>
-        <w:t>7  PX</w:t>
-      </w:r>
-      <w:proofErr w:type="gramEnd"/>
-      <w:r>
-        <w:rPr>
-          <w:rFonts w:eastAsia="MS Mincho"/>
-          <w:sz w:val="24"/>
-          <w:szCs w:val="24"/>
-          <w:lang w:eastAsia="ja-JP"/>
-        </w:rPr>
-        <w:t>=-7.04992e-015  PY=1.41553e-014  PZ=0  PUX=-1.82146e-015  PUY=1.04083e-015  PUZ=-2.86229e-015</w:t>
+        <w:t>Загружение 7  PX=-7.04992e-015  PY=1.41553e-014  PZ=0  PUX=-1.82146e-015  PUY=1.04083e-015  PUZ=-2.86229e-015</w:t>
       </w:r>
     </w:p>
     <w:p>
@@ -22559,7 +21335,6 @@
           <w:lang w:eastAsia="ja-JP"/>
         </w:rPr>
       </w:pPr>
-      <w:proofErr w:type="spellStart"/>
       <w:r>
         <w:rPr>
           <w:rFonts w:eastAsia="MS Mincho"/>
@@ -22567,37 +21342,7 @@
           <w:szCs w:val="24"/>
           <w:lang w:eastAsia="ja-JP"/>
         </w:rPr>
-        <w:t>Загружение</w:t>
-      </w:r>
-      <w:proofErr w:type="spellEnd"/>
-      <w:r>
-        <w:rPr>
-          <w:rFonts w:eastAsia="MS Mincho"/>
-          <w:sz w:val="24"/>
-          <w:szCs w:val="24"/>
-          <w:lang w:eastAsia="ja-JP"/>
-        </w:rPr>
-        <w:t xml:space="preserve"> </w:t>
-      </w:r>
-      <w:proofErr w:type="gramStart"/>
-      <w:r>
-        <w:rPr>
-          <w:rFonts w:eastAsia="MS Mincho"/>
-          <w:sz w:val="24"/>
-          <w:szCs w:val="24"/>
-          <w:lang w:eastAsia="ja-JP"/>
-        </w:rPr>
-        <w:t>8  PX</w:t>
-      </w:r>
-      <w:proofErr w:type="gramEnd"/>
-      <w:r>
-        <w:rPr>
-          <w:rFonts w:eastAsia="MS Mincho"/>
-          <w:sz w:val="24"/>
-          <w:szCs w:val="24"/>
-          <w:lang w:eastAsia="ja-JP"/>
-        </w:rPr>
-        <w:t>=0  PY=0  PZ=202.34  PUX=1.35373e-015  PUY=-5.62376e-015  PUZ=0</w:t>
+        <w:t>Загружение 8  PX=0  PY=0  PZ=202.34  PUX=1.35373e-015  PUY=-5.62376e-015  PUZ=0</w:t>
       </w:r>
     </w:p>
     <w:p>
@@ -22611,7 +21356,6 @@
           <w:lang w:eastAsia="ja-JP"/>
         </w:rPr>
       </w:pPr>
-      <w:proofErr w:type="spellStart"/>
       <w:r>
         <w:rPr>
           <w:rFonts w:eastAsia="MS Mincho"/>
@@ -22619,37 +21363,7 @@
           <w:szCs w:val="24"/>
           <w:lang w:eastAsia="ja-JP"/>
         </w:rPr>
-        <w:t>Загружение</w:t>
-      </w:r>
-      <w:proofErr w:type="spellEnd"/>
-      <w:r>
-        <w:rPr>
-          <w:rFonts w:eastAsia="MS Mincho"/>
-          <w:sz w:val="24"/>
-          <w:szCs w:val="24"/>
-          <w:lang w:eastAsia="ja-JP"/>
-        </w:rPr>
-        <w:t xml:space="preserve"> </w:t>
-      </w:r>
-      <w:proofErr w:type="gramStart"/>
-      <w:r>
-        <w:rPr>
-          <w:rFonts w:eastAsia="MS Mincho"/>
-          <w:sz w:val="24"/>
-          <w:szCs w:val="24"/>
-          <w:lang w:eastAsia="ja-JP"/>
-        </w:rPr>
-        <w:t>9  PX</w:t>
-      </w:r>
-      <w:proofErr w:type="gramEnd"/>
-      <w:r>
-        <w:rPr>
-          <w:rFonts w:eastAsia="MS Mincho"/>
-          <w:sz w:val="24"/>
-          <w:szCs w:val="24"/>
-          <w:lang w:eastAsia="ja-JP"/>
-        </w:rPr>
-        <w:t>=0  PY=0  PZ=75.18  PUX=-1.04213e-015  PUY=-1.249e-015  PUZ=0</w:t>
+        <w:t>Загружение 9  PX=0  PY=0  PZ=75.18  PUX=-1.04213e-015  PUY=-1.249e-015  PUZ=0</w:t>
       </w:r>
     </w:p>
     <w:p>
@@ -22663,7 +21377,6 @@
           <w:lang w:eastAsia="ja-JP"/>
         </w:rPr>
       </w:pPr>
-      <w:proofErr w:type="spellStart"/>
       <w:r>
         <w:rPr>
           <w:rFonts w:eastAsia="MS Mincho"/>
@@ -22671,37 +21384,7 @@
           <w:szCs w:val="24"/>
           <w:lang w:eastAsia="ja-JP"/>
         </w:rPr>
-        <w:t>Загружение</w:t>
-      </w:r>
-      <w:proofErr w:type="spellEnd"/>
-      <w:r>
-        <w:rPr>
-          <w:rFonts w:eastAsia="MS Mincho"/>
-          <w:sz w:val="24"/>
-          <w:szCs w:val="24"/>
-          <w:lang w:eastAsia="ja-JP"/>
-        </w:rPr>
-        <w:t xml:space="preserve"> </w:t>
-      </w:r>
-      <w:proofErr w:type="gramStart"/>
-      <w:r>
-        <w:rPr>
-          <w:rFonts w:eastAsia="MS Mincho"/>
-          <w:sz w:val="24"/>
-          <w:szCs w:val="24"/>
-          <w:lang w:eastAsia="ja-JP"/>
-        </w:rPr>
-        <w:t>10  PX</w:t>
-      </w:r>
-      <w:proofErr w:type="gramEnd"/>
-      <w:r>
-        <w:rPr>
-          <w:rFonts w:eastAsia="MS Mincho"/>
-          <w:sz w:val="24"/>
-          <w:szCs w:val="24"/>
-          <w:lang w:eastAsia="ja-JP"/>
-        </w:rPr>
-        <w:t>=0  PY=0  PZ=18  PUX=1.05818e-016  PUY=-4.3715e-016  PUZ=0</w:t>
+        <w:t>Загружение 10  PX=0  PY=0  PZ=18  PUX=1.05818e-016  PUY=-4.3715e-016  PUZ=0</w:t>
       </w:r>
     </w:p>
     <w:p>
@@ -22715,7 +21398,6 @@
           <w:lang w:eastAsia="ja-JP"/>
         </w:rPr>
       </w:pPr>
-      <w:proofErr w:type="spellStart"/>
       <w:r>
         <w:rPr>
           <w:rFonts w:eastAsia="MS Mincho"/>
@@ -22723,37 +21405,7 @@
           <w:szCs w:val="24"/>
           <w:lang w:eastAsia="ja-JP"/>
         </w:rPr>
-        <w:t>Загружение</w:t>
-      </w:r>
-      <w:proofErr w:type="spellEnd"/>
-      <w:r>
-        <w:rPr>
-          <w:rFonts w:eastAsia="MS Mincho"/>
-          <w:sz w:val="24"/>
-          <w:szCs w:val="24"/>
-          <w:lang w:eastAsia="ja-JP"/>
-        </w:rPr>
-        <w:t xml:space="preserve"> </w:t>
-      </w:r>
-      <w:proofErr w:type="gramStart"/>
-      <w:r>
-        <w:rPr>
-          <w:rFonts w:eastAsia="MS Mincho"/>
-          <w:sz w:val="24"/>
-          <w:szCs w:val="24"/>
-          <w:lang w:eastAsia="ja-JP"/>
-        </w:rPr>
-        <w:t>11  PX</w:t>
-      </w:r>
-      <w:proofErr w:type="gramEnd"/>
-      <w:r>
-        <w:rPr>
-          <w:rFonts w:eastAsia="MS Mincho"/>
-          <w:sz w:val="24"/>
-          <w:szCs w:val="24"/>
-          <w:lang w:eastAsia="ja-JP"/>
-        </w:rPr>
-        <w:t>=0  PY=0  PZ=217.172  PUX=-0.0177431  PUY=-7.05534e-015  PUZ=0</w:t>
+        <w:t>Загружение 11  PX=0  PY=0  PZ=217.172  PUX=-0.0177431  PUY=-7.05534e-015  PUZ=0</w:t>
       </w:r>
     </w:p>
     <w:p>
@@ -22767,7 +21419,6 @@
           <w:lang w:eastAsia="ja-JP"/>
         </w:rPr>
       </w:pPr>
-      <w:proofErr w:type="spellStart"/>
       <w:r>
         <w:rPr>
           <w:rFonts w:eastAsia="MS Mincho"/>
@@ -22775,37 +21426,7 @@
           <w:szCs w:val="24"/>
           <w:lang w:eastAsia="ja-JP"/>
         </w:rPr>
-        <w:t>Загружение</w:t>
-      </w:r>
-      <w:proofErr w:type="spellEnd"/>
-      <w:r>
-        <w:rPr>
-          <w:rFonts w:eastAsia="MS Mincho"/>
-          <w:sz w:val="24"/>
-          <w:szCs w:val="24"/>
-          <w:lang w:eastAsia="ja-JP"/>
-        </w:rPr>
-        <w:t xml:space="preserve"> </w:t>
-      </w:r>
-      <w:proofErr w:type="gramStart"/>
-      <w:r>
-        <w:rPr>
-          <w:rFonts w:eastAsia="MS Mincho"/>
-          <w:sz w:val="24"/>
-          <w:szCs w:val="24"/>
-          <w:lang w:eastAsia="ja-JP"/>
-        </w:rPr>
-        <w:t>12  PX</w:t>
-      </w:r>
-      <w:proofErr w:type="gramEnd"/>
-      <w:r>
-        <w:rPr>
-          <w:rFonts w:eastAsia="MS Mincho"/>
-          <w:sz w:val="24"/>
-          <w:szCs w:val="24"/>
-          <w:lang w:eastAsia="ja-JP"/>
-        </w:rPr>
-        <w:t>=2.64233e-014  PY=-100.955  PZ=0  PUX=0  PUY=0  PUZ=0</w:t>
+        <w:t>Загружение 12  PX=2.64233e-014  PY=-100.955  PZ=0  PUX=0  PUY=0  PUZ=0</w:t>
       </w:r>
     </w:p>
     <w:p>
@@ -22819,7 +21440,6 @@
           <w:lang w:eastAsia="ja-JP"/>
         </w:rPr>
       </w:pPr>
-      <w:proofErr w:type="spellStart"/>
       <w:r>
         <w:rPr>
           <w:rFonts w:eastAsia="MS Mincho"/>
@@ -22827,37 +21447,7 @@
           <w:szCs w:val="24"/>
           <w:lang w:eastAsia="ja-JP"/>
         </w:rPr>
-        <w:t>Загружение</w:t>
-      </w:r>
-      <w:proofErr w:type="spellEnd"/>
-      <w:r>
-        <w:rPr>
-          <w:rFonts w:eastAsia="MS Mincho"/>
-          <w:sz w:val="24"/>
-          <w:szCs w:val="24"/>
-          <w:lang w:eastAsia="ja-JP"/>
-        </w:rPr>
-        <w:t xml:space="preserve"> </w:t>
-      </w:r>
-      <w:proofErr w:type="gramStart"/>
-      <w:r>
-        <w:rPr>
-          <w:rFonts w:eastAsia="MS Mincho"/>
-          <w:sz w:val="24"/>
-          <w:szCs w:val="24"/>
-          <w:lang w:eastAsia="ja-JP"/>
-        </w:rPr>
-        <w:t>13  PX</w:t>
-      </w:r>
-      <w:proofErr w:type="gramEnd"/>
-      <w:r>
-        <w:rPr>
-          <w:rFonts w:eastAsia="MS Mincho"/>
-          <w:sz w:val="24"/>
-          <w:szCs w:val="24"/>
-          <w:lang w:eastAsia="ja-JP"/>
-        </w:rPr>
-        <w:t>=7.99361e-015  PY=77.305  PZ=0  PUX=0  PUY=0  PUZ=0</w:t>
+        <w:t>Загружение 13  PX=7.99361e-015  PY=77.305  PZ=0  PUX=0  PUY=0  PUZ=0</w:t>
       </w:r>
     </w:p>
     <w:p>
@@ -22871,7 +21461,6 @@
           <w:lang w:eastAsia="ja-JP"/>
         </w:rPr>
       </w:pPr>
-      <w:proofErr w:type="spellStart"/>
       <w:r>
         <w:rPr>
           <w:rFonts w:eastAsia="MS Mincho"/>
@@ -22879,37 +21468,7 @@
           <w:szCs w:val="24"/>
           <w:lang w:eastAsia="ja-JP"/>
         </w:rPr>
-        <w:t>Загружение</w:t>
-      </w:r>
-      <w:proofErr w:type="spellEnd"/>
-      <w:r>
-        <w:rPr>
-          <w:rFonts w:eastAsia="MS Mincho"/>
-          <w:sz w:val="24"/>
-          <w:szCs w:val="24"/>
-          <w:lang w:eastAsia="ja-JP"/>
-        </w:rPr>
-        <w:t xml:space="preserve"> </w:t>
-      </w:r>
-      <w:proofErr w:type="gramStart"/>
-      <w:r>
-        <w:rPr>
-          <w:rFonts w:eastAsia="MS Mincho"/>
-          <w:sz w:val="24"/>
-          <w:szCs w:val="24"/>
-          <w:lang w:eastAsia="ja-JP"/>
-        </w:rPr>
-        <w:t>14  PX</w:t>
-      </w:r>
-      <w:proofErr w:type="gramEnd"/>
-      <w:r>
-        <w:rPr>
-          <w:rFonts w:eastAsia="MS Mincho"/>
-          <w:sz w:val="24"/>
-          <w:szCs w:val="24"/>
-          <w:lang w:eastAsia="ja-JP"/>
-        </w:rPr>
-        <w:t>=-45.3342  PY=0.348425  PZ=0  PUX=0  PUY=0  PUZ=0</w:t>
+        <w:t>Загружение 14  PX=-45.3342  PY=0.348425  PZ=0  PUX=0  PUY=0  PUZ=0</w:t>
       </w:r>
     </w:p>
     <w:p>
@@ -22923,7 +21482,6 @@
           <w:lang w:eastAsia="ja-JP"/>
         </w:rPr>
       </w:pPr>
-      <w:proofErr w:type="spellStart"/>
       <w:r>
         <w:rPr>
           <w:rFonts w:eastAsia="MS Mincho"/>
@@ -22931,37 +21489,7 @@
           <w:szCs w:val="24"/>
           <w:lang w:eastAsia="ja-JP"/>
         </w:rPr>
-        <w:t>Загружение</w:t>
-      </w:r>
-      <w:proofErr w:type="spellEnd"/>
-      <w:r>
-        <w:rPr>
-          <w:rFonts w:eastAsia="MS Mincho"/>
-          <w:sz w:val="24"/>
-          <w:szCs w:val="24"/>
-          <w:lang w:eastAsia="ja-JP"/>
-        </w:rPr>
-        <w:t xml:space="preserve"> </w:t>
-      </w:r>
-      <w:proofErr w:type="gramStart"/>
-      <w:r>
-        <w:rPr>
-          <w:rFonts w:eastAsia="MS Mincho"/>
-          <w:sz w:val="24"/>
-          <w:szCs w:val="24"/>
-          <w:lang w:eastAsia="ja-JP"/>
-        </w:rPr>
-        <w:t>15  PX</w:t>
-      </w:r>
-      <w:proofErr w:type="gramEnd"/>
-      <w:r>
-        <w:rPr>
-          <w:rFonts w:eastAsia="MS Mincho"/>
-          <w:sz w:val="24"/>
-          <w:szCs w:val="24"/>
-          <w:lang w:eastAsia="ja-JP"/>
-        </w:rPr>
-        <w:t>=45.3434  PY=0.308225  PZ=0  PUX=0  PUY=0  PUZ=0</w:t>
+        <w:t>Загружение 15  PX=45.3434  PY=0.308225  PZ=0  PUX=0  PUY=0  PUZ=0</w:t>
       </w:r>
     </w:p>
     <w:p>
@@ -22975,7 +21503,6 @@
           <w:lang w:eastAsia="ja-JP"/>
         </w:rPr>
       </w:pPr>
-      <w:proofErr w:type="spellStart"/>
       <w:r>
         <w:rPr>
           <w:rFonts w:eastAsia="MS Mincho"/>
@@ -22983,37 +21510,7 @@
           <w:szCs w:val="24"/>
           <w:lang w:eastAsia="ja-JP"/>
         </w:rPr>
-        <w:t>Загружение</w:t>
-      </w:r>
-      <w:proofErr w:type="spellEnd"/>
-      <w:r>
-        <w:rPr>
-          <w:rFonts w:eastAsia="MS Mincho"/>
-          <w:sz w:val="24"/>
-          <w:szCs w:val="24"/>
-          <w:lang w:eastAsia="ja-JP"/>
-        </w:rPr>
-        <w:t xml:space="preserve"> 16-</w:t>
-      </w:r>
-      <w:proofErr w:type="gramStart"/>
-      <w:r>
-        <w:rPr>
-          <w:rFonts w:eastAsia="MS Mincho"/>
-          <w:sz w:val="24"/>
-          <w:szCs w:val="24"/>
-          <w:lang w:eastAsia="ja-JP"/>
-        </w:rPr>
-        <w:t>1  PX</w:t>
-      </w:r>
-      <w:proofErr w:type="gramEnd"/>
-      <w:r>
-        <w:rPr>
-          <w:rFonts w:eastAsia="MS Mincho"/>
-          <w:sz w:val="24"/>
-          <w:szCs w:val="24"/>
-          <w:lang w:eastAsia="ja-JP"/>
-        </w:rPr>
-        <w:t>=-9.30421  PY=-1.23799  PZ=0.0387884  PUX=0  PUY=0  PUZ=0</w:t>
+        <w:t>Загружение 16-1  PX=-9.30421  PY=-1.23799  PZ=0.0387884  PUX=0  PUY=0  PUZ=0</w:t>
       </w:r>
     </w:p>
     <w:p>
@@ -23027,7 +21524,6 @@
           <w:lang w:eastAsia="ja-JP"/>
         </w:rPr>
       </w:pPr>
-      <w:proofErr w:type="spellStart"/>
       <w:r>
         <w:rPr>
           <w:rFonts w:eastAsia="MS Mincho"/>
@@ -23035,37 +21531,7 @@
           <w:szCs w:val="24"/>
           <w:lang w:eastAsia="ja-JP"/>
         </w:rPr>
-        <w:t>Загружение</w:t>
-      </w:r>
-      <w:proofErr w:type="spellEnd"/>
-      <w:r>
-        <w:rPr>
-          <w:rFonts w:eastAsia="MS Mincho"/>
-          <w:sz w:val="24"/>
-          <w:szCs w:val="24"/>
-          <w:lang w:eastAsia="ja-JP"/>
-        </w:rPr>
-        <w:t xml:space="preserve"> 16-</w:t>
-      </w:r>
-      <w:proofErr w:type="gramStart"/>
-      <w:r>
-        <w:rPr>
-          <w:rFonts w:eastAsia="MS Mincho"/>
-          <w:sz w:val="24"/>
-          <w:szCs w:val="24"/>
-          <w:lang w:eastAsia="ja-JP"/>
-        </w:rPr>
-        <w:t>2  PX</w:t>
-      </w:r>
-      <w:proofErr w:type="gramEnd"/>
-      <w:r>
-        <w:rPr>
-          <w:rFonts w:eastAsia="MS Mincho"/>
-          <w:sz w:val="24"/>
-          <w:szCs w:val="24"/>
-          <w:lang w:eastAsia="ja-JP"/>
-        </w:rPr>
-        <w:t>=9.60837  PY=-74.0161  PZ=0.35126  PUX=0  PUY=0  PUZ=0</w:t>
+        <w:t>Загружение 16-2  PX=9.60837  PY=-74.0161  PZ=0.35126  PUX=0  PUY=0  PUZ=0</w:t>
       </w:r>
     </w:p>
     <w:p>
@@ -23079,7 +21545,6 @@
           <w:lang w:eastAsia="ja-JP"/>
         </w:rPr>
       </w:pPr>
-      <w:proofErr w:type="spellStart"/>
       <w:r>
         <w:rPr>
           <w:rFonts w:eastAsia="MS Mincho"/>
@@ -23087,37 +21552,7 @@
           <w:szCs w:val="24"/>
           <w:lang w:eastAsia="ja-JP"/>
         </w:rPr>
-        <w:t>Загружение</w:t>
-      </w:r>
-      <w:proofErr w:type="spellEnd"/>
-      <w:r>
-        <w:rPr>
-          <w:rFonts w:eastAsia="MS Mincho"/>
-          <w:sz w:val="24"/>
-          <w:szCs w:val="24"/>
-          <w:lang w:eastAsia="ja-JP"/>
-        </w:rPr>
-        <w:t xml:space="preserve"> 16-</w:t>
-      </w:r>
-      <w:proofErr w:type="gramStart"/>
-      <w:r>
-        <w:rPr>
-          <w:rFonts w:eastAsia="MS Mincho"/>
-          <w:sz w:val="24"/>
-          <w:szCs w:val="24"/>
-          <w:lang w:eastAsia="ja-JP"/>
-        </w:rPr>
-        <w:t>3  PX</w:t>
-      </w:r>
-      <w:proofErr w:type="gramEnd"/>
-      <w:r>
-        <w:rPr>
-          <w:rFonts w:eastAsia="MS Mincho"/>
-          <w:sz w:val="24"/>
-          <w:szCs w:val="24"/>
-          <w:lang w:eastAsia="ja-JP"/>
-        </w:rPr>
-        <w:t>=-0.110829  PY=-0.0065349  PZ=0.000563205  PUX=0  PUY=0  PUZ=0</w:t>
+        <w:t>Загружение 16-3  PX=-0.110829  PY=-0.0065349  PZ=0.000563205  PUX=0  PUY=0  PUZ=0</w:t>
       </w:r>
     </w:p>
     <w:p>
@@ -23131,7 +21566,6 @@
           <w:lang w:eastAsia="ja-JP"/>
         </w:rPr>
       </w:pPr>
-      <w:proofErr w:type="spellStart"/>
       <w:r>
         <w:rPr>
           <w:rFonts w:eastAsia="MS Mincho"/>
@@ -23139,37 +21573,7 @@
           <w:szCs w:val="24"/>
           <w:lang w:eastAsia="ja-JP"/>
         </w:rPr>
-        <w:t>Загружение</w:t>
-      </w:r>
-      <w:proofErr w:type="spellEnd"/>
-      <w:r>
-        <w:rPr>
-          <w:rFonts w:eastAsia="MS Mincho"/>
-          <w:sz w:val="24"/>
-          <w:szCs w:val="24"/>
-          <w:lang w:eastAsia="ja-JP"/>
-        </w:rPr>
-        <w:t xml:space="preserve"> 16-</w:t>
-      </w:r>
-      <w:proofErr w:type="gramStart"/>
-      <w:r>
-        <w:rPr>
-          <w:rFonts w:eastAsia="MS Mincho"/>
-          <w:sz w:val="24"/>
-          <w:szCs w:val="24"/>
-          <w:lang w:eastAsia="ja-JP"/>
-        </w:rPr>
-        <w:t>4  PX</w:t>
-      </w:r>
-      <w:proofErr w:type="gramEnd"/>
-      <w:r>
-        <w:rPr>
-          <w:rFonts w:eastAsia="MS Mincho"/>
-          <w:sz w:val="24"/>
-          <w:szCs w:val="24"/>
-          <w:lang w:eastAsia="ja-JP"/>
-        </w:rPr>
-        <w:t>=8.4484e-015  PY=-100.955  PZ=0  PUX=0  PUY=0  PUZ=0</w:t>
+        <w:t>Загружение 16-4  PX=8.4484e-015  PY=-100.955  PZ=0  PUX=0  PUY=0  PUZ=0</w:t>
       </w:r>
     </w:p>
     <w:p>
@@ -23183,7 +21587,6 @@
           <w:lang w:eastAsia="ja-JP"/>
         </w:rPr>
       </w:pPr>
-      <w:proofErr w:type="spellStart"/>
       <w:r>
         <w:rPr>
           <w:rFonts w:eastAsia="MS Mincho"/>
@@ -23191,37 +21594,7 @@
           <w:szCs w:val="24"/>
           <w:lang w:eastAsia="ja-JP"/>
         </w:rPr>
-        <w:t>Загружение</w:t>
-      </w:r>
-      <w:proofErr w:type="spellEnd"/>
-      <w:r>
-        <w:rPr>
-          <w:rFonts w:eastAsia="MS Mincho"/>
-          <w:sz w:val="24"/>
-          <w:szCs w:val="24"/>
-          <w:lang w:eastAsia="ja-JP"/>
-        </w:rPr>
-        <w:t xml:space="preserve"> 17-</w:t>
-      </w:r>
-      <w:proofErr w:type="gramStart"/>
-      <w:r>
-        <w:rPr>
-          <w:rFonts w:eastAsia="MS Mincho"/>
-          <w:sz w:val="24"/>
-          <w:szCs w:val="24"/>
-          <w:lang w:eastAsia="ja-JP"/>
-        </w:rPr>
-        <w:t>1  PX</w:t>
-      </w:r>
-      <w:proofErr w:type="gramEnd"/>
-      <w:r>
-        <w:rPr>
-          <w:rFonts w:eastAsia="MS Mincho"/>
-          <w:sz w:val="24"/>
-          <w:szCs w:val="24"/>
-          <w:lang w:eastAsia="ja-JP"/>
-        </w:rPr>
-        <w:t>=6.95484  PY=0.925391  PZ=-0.0289941  PUX=0  PUY=0  PUZ=0</w:t>
+        <w:t>Загружение 17-1  PX=6.95484  PY=0.925391  PZ=-0.0289941  PUX=0  PUY=0  PUZ=0</w:t>
       </w:r>
     </w:p>
     <w:p>
@@ -23235,7 +21608,6 @@
           <w:lang w:eastAsia="ja-JP"/>
         </w:rPr>
       </w:pPr>
-      <w:proofErr w:type="spellStart"/>
       <w:r>
         <w:rPr>
           <w:rFonts w:eastAsia="MS Mincho"/>
@@ -23243,37 +21615,7 @@
           <w:szCs w:val="24"/>
           <w:lang w:eastAsia="ja-JP"/>
         </w:rPr>
-        <w:t>Загружение</w:t>
-      </w:r>
-      <w:proofErr w:type="spellEnd"/>
-      <w:r>
-        <w:rPr>
-          <w:rFonts w:eastAsia="MS Mincho"/>
-          <w:sz w:val="24"/>
-          <w:szCs w:val="24"/>
-          <w:lang w:eastAsia="ja-JP"/>
-        </w:rPr>
-        <w:t xml:space="preserve"> 17-</w:t>
-      </w:r>
-      <w:proofErr w:type="gramStart"/>
-      <w:r>
-        <w:rPr>
-          <w:rFonts w:eastAsia="MS Mincho"/>
-          <w:sz w:val="24"/>
-          <w:szCs w:val="24"/>
-          <w:lang w:eastAsia="ja-JP"/>
-        </w:rPr>
-        <w:t>2  PX</w:t>
-      </w:r>
-      <w:proofErr w:type="gramEnd"/>
-      <w:r>
-        <w:rPr>
-          <w:rFonts w:eastAsia="MS Mincho"/>
-          <w:sz w:val="24"/>
-          <w:szCs w:val="24"/>
-          <w:lang w:eastAsia="ja-JP"/>
-        </w:rPr>
-        <w:t>=-7.45105  PY=57.3976  PZ=-0.272393  PUX=0  PUY=0  PUZ=0</w:t>
+        <w:t>Загружение 17-2  PX=-7.45105  PY=57.3976  PZ=-0.272393  PUX=0  PUY=0  PUZ=0</w:t>
       </w:r>
     </w:p>
     <w:p>
@@ -23287,7 +21629,6 @@
           <w:lang w:eastAsia="ja-JP"/>
         </w:rPr>
       </w:pPr>
-      <w:proofErr w:type="spellStart"/>
       <w:r>
         <w:rPr>
           <w:rFonts w:eastAsia="MS Mincho"/>
@@ -23295,37 +21636,7 @@
           <w:szCs w:val="24"/>
           <w:lang w:eastAsia="ja-JP"/>
         </w:rPr>
-        <w:t>Загружение</w:t>
-      </w:r>
-      <w:proofErr w:type="spellEnd"/>
-      <w:r>
-        <w:rPr>
-          <w:rFonts w:eastAsia="MS Mincho"/>
-          <w:sz w:val="24"/>
-          <w:szCs w:val="24"/>
-          <w:lang w:eastAsia="ja-JP"/>
-        </w:rPr>
-        <w:t xml:space="preserve"> 17-</w:t>
-      </w:r>
-      <w:proofErr w:type="gramStart"/>
-      <w:r>
-        <w:rPr>
-          <w:rFonts w:eastAsia="MS Mincho"/>
-          <w:sz w:val="24"/>
-          <w:szCs w:val="24"/>
-          <w:lang w:eastAsia="ja-JP"/>
-        </w:rPr>
-        <w:t>3  PX</w:t>
-      </w:r>
-      <w:proofErr w:type="gramEnd"/>
-      <w:r>
-        <w:rPr>
-          <w:rFonts w:eastAsia="MS Mincho"/>
-          <w:sz w:val="24"/>
-          <w:szCs w:val="24"/>
-          <w:lang w:eastAsia="ja-JP"/>
-        </w:rPr>
-        <w:t>=0.340659  PY=0.0200866  PZ=-0.00173114  PUX=0  PUY=0  PUZ=0</w:t>
+        <w:t>Загружение 17-3  PX=0.340659  PY=0.0200866  PZ=-0.00173114  PUX=0  PUY=0  PUZ=0</w:t>
       </w:r>
     </w:p>
     <w:p>
@@ -23339,7 +21650,6 @@
           <w:lang w:eastAsia="ja-JP"/>
         </w:rPr>
       </w:pPr>
-      <w:proofErr w:type="spellStart"/>
       <w:r>
         <w:rPr>
           <w:rFonts w:eastAsia="MS Mincho"/>
@@ -23347,37 +21657,7 @@
           <w:szCs w:val="24"/>
           <w:lang w:eastAsia="ja-JP"/>
         </w:rPr>
-        <w:t>Загружение</w:t>
-      </w:r>
-      <w:proofErr w:type="spellEnd"/>
-      <w:r>
-        <w:rPr>
-          <w:rFonts w:eastAsia="MS Mincho"/>
-          <w:sz w:val="24"/>
-          <w:szCs w:val="24"/>
-          <w:lang w:eastAsia="ja-JP"/>
-        </w:rPr>
-        <w:t xml:space="preserve"> 17-</w:t>
-      </w:r>
-      <w:proofErr w:type="gramStart"/>
-      <w:r>
-        <w:rPr>
-          <w:rFonts w:eastAsia="MS Mincho"/>
-          <w:sz w:val="24"/>
-          <w:szCs w:val="24"/>
-          <w:lang w:eastAsia="ja-JP"/>
-        </w:rPr>
-        <w:t>4  PX</w:t>
-      </w:r>
-      <w:proofErr w:type="gramEnd"/>
-      <w:r>
-        <w:rPr>
-          <w:rFonts w:eastAsia="MS Mincho"/>
-          <w:sz w:val="24"/>
-          <w:szCs w:val="24"/>
-          <w:lang w:eastAsia="ja-JP"/>
-        </w:rPr>
-        <w:t>=1.66363e-014  PY=77.305  PZ=0  PUX=0  PUY=0  PUZ=0</w:t>
+        <w:t>Загружение 17-4  PX=1.66363e-014  PY=77.305  PZ=0  PUX=0  PUY=0  PUZ=0</w:t>
       </w:r>
     </w:p>
     <w:p>
@@ -23391,7 +21671,6 @@
           <w:lang w:eastAsia="ja-JP"/>
         </w:rPr>
       </w:pPr>
-      <w:proofErr w:type="spellStart"/>
       <w:r>
         <w:rPr>
           <w:rFonts w:eastAsia="MS Mincho"/>
@@ -23399,37 +21678,7 @@
           <w:szCs w:val="24"/>
           <w:lang w:eastAsia="ja-JP"/>
         </w:rPr>
-        <w:t>Загружение</w:t>
-      </w:r>
-      <w:proofErr w:type="spellEnd"/>
-      <w:r>
-        <w:rPr>
-          <w:rFonts w:eastAsia="MS Mincho"/>
-          <w:sz w:val="24"/>
-          <w:szCs w:val="24"/>
-          <w:lang w:eastAsia="ja-JP"/>
-        </w:rPr>
-        <w:t xml:space="preserve"> 18-</w:t>
-      </w:r>
-      <w:proofErr w:type="gramStart"/>
-      <w:r>
-        <w:rPr>
-          <w:rFonts w:eastAsia="MS Mincho"/>
-          <w:sz w:val="24"/>
-          <w:szCs w:val="24"/>
-          <w:lang w:eastAsia="ja-JP"/>
-        </w:rPr>
-        <w:t>1  PX</w:t>
-      </w:r>
-      <w:proofErr w:type="gramEnd"/>
-      <w:r>
-        <w:rPr>
-          <w:rFonts w:eastAsia="MS Mincho"/>
-          <w:sz w:val="24"/>
-          <w:szCs w:val="24"/>
-          <w:lang w:eastAsia="ja-JP"/>
-        </w:rPr>
-        <w:t>=-33.9186  PY=-4.51312  PZ=0.141404  PUX=0  PUY=0  PUZ=0</w:t>
+        <w:t>Загружение 18-1  PX=-33.9186  PY=-4.51312  PZ=0.141404  PUX=0  PUY=0  PUZ=0</w:t>
       </w:r>
     </w:p>
     <w:p>
@@ -23443,7 +21692,6 @@
           <w:lang w:eastAsia="ja-JP"/>
         </w:rPr>
       </w:pPr>
-      <w:proofErr w:type="spellStart"/>
       <w:r>
         <w:rPr>
           <w:rFonts w:eastAsia="MS Mincho"/>
@@ -23451,37 +21699,7 @@
           <w:szCs w:val="24"/>
           <w:lang w:eastAsia="ja-JP"/>
         </w:rPr>
-        <w:t>Загружение</w:t>
-      </w:r>
-      <w:proofErr w:type="spellEnd"/>
-      <w:r>
-        <w:rPr>
-          <w:rFonts w:eastAsia="MS Mincho"/>
-          <w:sz w:val="24"/>
-          <w:szCs w:val="24"/>
-          <w:lang w:eastAsia="ja-JP"/>
-        </w:rPr>
-        <w:t xml:space="preserve"> 18-</w:t>
-      </w:r>
-      <w:proofErr w:type="gramStart"/>
-      <w:r>
-        <w:rPr>
-          <w:rFonts w:eastAsia="MS Mincho"/>
-          <w:sz w:val="24"/>
-          <w:szCs w:val="24"/>
-          <w:lang w:eastAsia="ja-JP"/>
-        </w:rPr>
-        <w:t>2  PX</w:t>
-      </w:r>
-      <w:proofErr w:type="gramEnd"/>
-      <w:r>
-        <w:rPr>
-          <w:rFonts w:eastAsia="MS Mincho"/>
-          <w:sz w:val="24"/>
-          <w:szCs w:val="24"/>
-          <w:lang w:eastAsia="ja-JP"/>
-        </w:rPr>
-        <w:t>=-0.694045  PY=5.34643  PZ=-0.0253727  PUX=0  PUY=0  PUZ=0</w:t>
+        <w:t>Загружение 18-2  PX=-0.694045  PY=5.34643  PZ=-0.0253727  PUX=0  PUY=0  PUZ=0</w:t>
       </w:r>
     </w:p>
     <w:p>
@@ -23495,7 +21713,6 @@
           <w:lang w:eastAsia="ja-JP"/>
         </w:rPr>
       </w:pPr>
-      <w:proofErr w:type="spellStart"/>
       <w:r>
         <w:rPr>
           <w:rFonts w:eastAsia="MS Mincho"/>
@@ -23503,37 +21720,7 @@
           <w:szCs w:val="24"/>
           <w:lang w:eastAsia="ja-JP"/>
         </w:rPr>
-        <w:t>Загружение</w:t>
-      </w:r>
-      <w:proofErr w:type="spellEnd"/>
-      <w:r>
-        <w:rPr>
-          <w:rFonts w:eastAsia="MS Mincho"/>
-          <w:sz w:val="24"/>
-          <w:szCs w:val="24"/>
-          <w:lang w:eastAsia="ja-JP"/>
-        </w:rPr>
-        <w:t xml:space="preserve"> 18-</w:t>
-      </w:r>
-      <w:proofErr w:type="gramStart"/>
-      <w:r>
-        <w:rPr>
-          <w:rFonts w:eastAsia="MS Mincho"/>
-          <w:sz w:val="24"/>
-          <w:szCs w:val="24"/>
-          <w:lang w:eastAsia="ja-JP"/>
-        </w:rPr>
-        <w:t>3  PX</w:t>
-      </w:r>
-      <w:proofErr w:type="gramEnd"/>
-      <w:r>
-        <w:rPr>
-          <w:rFonts w:eastAsia="MS Mincho"/>
-          <w:sz w:val="24"/>
-          <w:szCs w:val="24"/>
-          <w:lang w:eastAsia="ja-JP"/>
-        </w:rPr>
-        <w:t>=-3.79631  PY=-0.223845  PZ=0.0192919  PUX=0  PUY=0  PUZ=0</w:t>
+        <w:t>Загружение 18-3  PX=-3.79631  PY=-0.223845  PZ=0.0192919  PUX=0  PUY=0  PUZ=0</w:t>
       </w:r>
     </w:p>
     <w:p>
@@ -23547,7 +21734,6 @@
           <w:lang w:eastAsia="ja-JP"/>
         </w:rPr>
       </w:pPr>
-      <w:proofErr w:type="spellStart"/>
       <w:r>
         <w:rPr>
           <w:rFonts w:eastAsia="MS Mincho"/>
@@ -23555,37 +21741,7 @@
           <w:szCs w:val="24"/>
           <w:lang w:eastAsia="ja-JP"/>
         </w:rPr>
-        <w:t>Загружение</w:t>
-      </w:r>
-      <w:proofErr w:type="spellEnd"/>
-      <w:r>
-        <w:rPr>
-          <w:rFonts w:eastAsia="MS Mincho"/>
-          <w:sz w:val="24"/>
-          <w:szCs w:val="24"/>
-          <w:lang w:eastAsia="ja-JP"/>
-        </w:rPr>
-        <w:t xml:space="preserve"> 18-</w:t>
-      </w:r>
-      <w:proofErr w:type="gramStart"/>
-      <w:r>
-        <w:rPr>
-          <w:rFonts w:eastAsia="MS Mincho"/>
-          <w:sz w:val="24"/>
-          <w:szCs w:val="24"/>
-          <w:lang w:eastAsia="ja-JP"/>
-        </w:rPr>
-        <w:t>4  PX</w:t>
-      </w:r>
-      <w:proofErr w:type="gramEnd"/>
-      <w:r>
-        <w:rPr>
-          <w:rFonts w:eastAsia="MS Mincho"/>
-          <w:sz w:val="24"/>
-          <w:szCs w:val="24"/>
-          <w:lang w:eastAsia="ja-JP"/>
-        </w:rPr>
-        <w:t>=-45.3342  PY=0.348425  PZ=0  PUX=0  PUY=0  PUZ=0</w:t>
+        <w:t>Загружение 18-4  PX=-45.3342  PY=0.348425  PZ=0  PUX=0  PUY=0  PUZ=0</w:t>
       </w:r>
     </w:p>
     <w:p>
@@ -23599,7 +21755,6 @@
           <w:lang w:eastAsia="ja-JP"/>
         </w:rPr>
       </w:pPr>
-      <w:proofErr w:type="spellStart"/>
       <w:r>
         <w:rPr>
           <w:rFonts w:eastAsia="MS Mincho"/>
@@ -23607,37 +21762,7 @@
           <w:szCs w:val="24"/>
           <w:lang w:eastAsia="ja-JP"/>
         </w:rPr>
-        <w:t>Загружение</w:t>
-      </w:r>
-      <w:proofErr w:type="spellEnd"/>
-      <w:r>
-        <w:rPr>
-          <w:rFonts w:eastAsia="MS Mincho"/>
-          <w:sz w:val="24"/>
-          <w:szCs w:val="24"/>
-          <w:lang w:eastAsia="ja-JP"/>
-        </w:rPr>
-        <w:t xml:space="preserve"> 19-</w:t>
-      </w:r>
-      <w:proofErr w:type="gramStart"/>
-      <w:r>
-        <w:rPr>
-          <w:rFonts w:eastAsia="MS Mincho"/>
-          <w:sz w:val="24"/>
-          <w:szCs w:val="24"/>
-          <w:lang w:eastAsia="ja-JP"/>
-        </w:rPr>
-        <w:t>1  PX</w:t>
-      </w:r>
-      <w:proofErr w:type="gramEnd"/>
-      <w:r>
-        <w:rPr>
-          <w:rFonts w:eastAsia="MS Mincho"/>
-          <w:sz w:val="24"/>
-          <w:szCs w:val="24"/>
-          <w:lang w:eastAsia="ja-JP"/>
-        </w:rPr>
-        <w:t>=34.0444  PY=4.52985  PZ=-0.141928  PUX=0  PUY=0  PUZ=0</w:t>
+        <w:t>Загружение 19-1  PX=34.0444  PY=4.52985  PZ=-0.141928  PUX=0  PUY=0  PUZ=0</w:t>
       </w:r>
     </w:p>
     <w:p>
@@ -23651,7 +21776,6 @@
           <w:lang w:eastAsia="ja-JP"/>
         </w:rPr>
       </w:pPr>
-      <w:proofErr w:type="spellStart"/>
       <w:r>
         <w:rPr>
           <w:rFonts w:eastAsia="MS Mincho"/>
@@ -23659,37 +21783,7 @@
           <w:szCs w:val="24"/>
           <w:lang w:eastAsia="ja-JP"/>
         </w:rPr>
-        <w:t>Загружение</w:t>
-      </w:r>
-      <w:proofErr w:type="spellEnd"/>
-      <w:r>
-        <w:rPr>
-          <w:rFonts w:eastAsia="MS Mincho"/>
-          <w:sz w:val="24"/>
-          <w:szCs w:val="24"/>
-          <w:lang w:eastAsia="ja-JP"/>
-        </w:rPr>
-        <w:t xml:space="preserve"> 19-</w:t>
-      </w:r>
-      <w:proofErr w:type="gramStart"/>
-      <w:r>
-        <w:rPr>
-          <w:rFonts w:eastAsia="MS Mincho"/>
-          <w:sz w:val="24"/>
-          <w:szCs w:val="24"/>
-          <w:lang w:eastAsia="ja-JP"/>
-        </w:rPr>
-        <w:t>2  PX</w:t>
-      </w:r>
-      <w:proofErr w:type="gramEnd"/>
-      <w:r>
-        <w:rPr>
-          <w:rFonts w:eastAsia="MS Mincho"/>
-          <w:sz w:val="24"/>
-          <w:szCs w:val="24"/>
-          <w:lang w:eastAsia="ja-JP"/>
-        </w:rPr>
-        <w:t>=0.572263  PY=-4.40831  PZ=0.0209206  PUX=0  PUY=0  PUZ=0</w:t>
+        <w:t>Загружение 19-2  PX=0.572263  PY=-4.40831  PZ=0.0209206  PUX=0  PUY=0  PUZ=0</w:t>
       </w:r>
     </w:p>
     <w:p>
@@ -23703,7 +21797,6 @@
           <w:lang w:eastAsia="ja-JP"/>
         </w:rPr>
       </w:pPr>
-      <w:proofErr w:type="spellStart"/>
       <w:r>
         <w:rPr>
           <w:rFonts w:eastAsia="MS Mincho"/>
@@ -23711,37 +21804,7 @@
           <w:szCs w:val="24"/>
           <w:lang w:eastAsia="ja-JP"/>
         </w:rPr>
-        <w:t>Загружение</w:t>
-      </w:r>
-      <w:proofErr w:type="spellEnd"/>
-      <w:r>
-        <w:rPr>
-          <w:rFonts w:eastAsia="MS Mincho"/>
-          <w:sz w:val="24"/>
-          <w:szCs w:val="24"/>
-          <w:lang w:eastAsia="ja-JP"/>
-        </w:rPr>
-        <w:t xml:space="preserve"> 19-</w:t>
-      </w:r>
-      <w:proofErr w:type="gramStart"/>
-      <w:r>
-        <w:rPr>
-          <w:rFonts w:eastAsia="MS Mincho"/>
-          <w:sz w:val="24"/>
-          <w:szCs w:val="24"/>
-          <w:lang w:eastAsia="ja-JP"/>
-        </w:rPr>
-        <w:t>3  PX</w:t>
-      </w:r>
-      <w:proofErr w:type="gramEnd"/>
-      <w:r>
-        <w:rPr>
-          <w:rFonts w:eastAsia="MS Mincho"/>
-          <w:sz w:val="24"/>
-          <w:szCs w:val="24"/>
-          <w:lang w:eastAsia="ja-JP"/>
-        </w:rPr>
-        <w:t>=3.80253  PY=0.224212  PZ=-0.0193235  PUX=0  PUY=0  PUZ=0</w:t>
+        <w:t>Загружение 19-3  PX=3.80253  PY=0.224212  PZ=-0.0193235  PUX=0  PUY=0  PUZ=0</w:t>
       </w:r>
     </w:p>
     <w:p>
@@ -23755,7 +21818,6 @@
           <w:lang w:eastAsia="ja-JP"/>
         </w:rPr>
       </w:pPr>
-      <w:proofErr w:type="spellStart"/>
       <w:r>
         <w:rPr>
           <w:rFonts w:eastAsia="MS Mincho"/>
@@ -23763,37 +21825,7 @@
           <w:szCs w:val="24"/>
           <w:lang w:eastAsia="ja-JP"/>
         </w:rPr>
-        <w:t>Загружение</w:t>
-      </w:r>
-      <w:proofErr w:type="spellEnd"/>
-      <w:r>
-        <w:rPr>
-          <w:rFonts w:eastAsia="MS Mincho"/>
-          <w:sz w:val="24"/>
-          <w:szCs w:val="24"/>
-          <w:lang w:eastAsia="ja-JP"/>
-        </w:rPr>
-        <w:t xml:space="preserve"> 19-</w:t>
-      </w:r>
-      <w:proofErr w:type="gramStart"/>
-      <w:r>
-        <w:rPr>
-          <w:rFonts w:eastAsia="MS Mincho"/>
-          <w:sz w:val="24"/>
-          <w:szCs w:val="24"/>
-          <w:lang w:eastAsia="ja-JP"/>
-        </w:rPr>
-        <w:t>4  PX</w:t>
-      </w:r>
-      <w:proofErr w:type="gramEnd"/>
-      <w:r>
-        <w:rPr>
-          <w:rFonts w:eastAsia="MS Mincho"/>
-          <w:sz w:val="24"/>
-          <w:szCs w:val="24"/>
-          <w:lang w:eastAsia="ja-JP"/>
-        </w:rPr>
-        <w:t>=45.3434  PY=0.308225  PZ=0  PUX=0  PUY=0  PUZ=0</w:t>
+        <w:t>Загружение 19-4  PX=45.3434  PY=0.308225  PZ=0  PUX=0  PUY=0  PUZ=0</w:t>
       </w:r>
     </w:p>
     <w:p>
@@ -23971,23 +22003,7 @@
           <w:sz w:val="24"/>
           <w:szCs w:val="24"/>
         </w:rPr>
-        <w:t xml:space="preserve">. </w:t>
-      </w:r>
-      <w:proofErr w:type="spellStart"/>
-      <w:r>
-        <w:rPr>
-          <w:sz w:val="24"/>
-          <w:szCs w:val="24"/>
-        </w:rPr>
-        <w:t>Изополя</w:t>
-      </w:r>
-      <w:proofErr w:type="spellEnd"/>
-      <w:r>
-        <w:rPr>
-          <w:sz w:val="24"/>
-          <w:szCs w:val="24"/>
-        </w:rPr>
-        <w:t xml:space="preserve"> перемещений здания по оси </w:t>
+        <w:t xml:space="preserve">. Изополя перемещений здания по оси </w:t>
       </w:r>
       <w:r>
         <w:rPr>
@@ -24096,23 +22112,7 @@
           <w:sz w:val="24"/>
           <w:szCs w:val="24"/>
         </w:rPr>
-        <w:t xml:space="preserve">. </w:t>
-      </w:r>
-      <w:proofErr w:type="spellStart"/>
-      <w:r>
-        <w:rPr>
-          <w:sz w:val="24"/>
-          <w:szCs w:val="24"/>
-        </w:rPr>
-        <w:t>Изополя</w:t>
-      </w:r>
-      <w:proofErr w:type="spellEnd"/>
-      <w:r>
-        <w:rPr>
-          <w:sz w:val="24"/>
-          <w:szCs w:val="24"/>
-        </w:rPr>
-        <w:t xml:space="preserve"> перемещений здания по оси </w:t>
+        <w:t xml:space="preserve">. Изополя перемещений здания по оси </w:t>
       </w:r>
       <w:r>
         <w:rPr>
@@ -24231,23 +22231,7 @@
           <w:sz w:val="24"/>
           <w:szCs w:val="24"/>
         </w:rPr>
-        <w:t xml:space="preserve">. </w:t>
-      </w:r>
-      <w:proofErr w:type="spellStart"/>
-      <w:r>
-        <w:rPr>
-          <w:sz w:val="24"/>
-          <w:szCs w:val="24"/>
-        </w:rPr>
-        <w:t>Изополя</w:t>
-      </w:r>
-      <w:proofErr w:type="spellEnd"/>
-      <w:r>
-        <w:rPr>
-          <w:sz w:val="24"/>
-          <w:szCs w:val="24"/>
-        </w:rPr>
-        <w:t xml:space="preserve"> перемещений здания по оси </w:t>
+        <w:t xml:space="preserve">. Изополя перемещений здания по оси </w:t>
       </w:r>
       <w:r>
         <w:rPr>
@@ -24365,23 +22349,7 @@
           <w:sz w:val="24"/>
           <w:szCs w:val="24"/>
         </w:rPr>
-        <w:t xml:space="preserve">. </w:t>
-      </w:r>
-      <w:proofErr w:type="spellStart"/>
-      <w:r>
-        <w:rPr>
-          <w:sz w:val="24"/>
-          <w:szCs w:val="24"/>
-        </w:rPr>
-        <w:t>Изополя</w:t>
-      </w:r>
-      <w:proofErr w:type="spellEnd"/>
-      <w:r>
-        <w:rPr>
-          <w:sz w:val="24"/>
-          <w:szCs w:val="24"/>
-        </w:rPr>
-        <w:t xml:space="preserve"> перемещений здания по оси </w:t>
+        <w:t xml:space="preserve">. Изополя перемещений здания по оси </w:t>
       </w:r>
       <w:r>
         <w:rPr>
@@ -24500,23 +22468,7 @@
           <w:sz w:val="24"/>
           <w:szCs w:val="24"/>
         </w:rPr>
-        <w:t xml:space="preserve">. </w:t>
-      </w:r>
-      <w:proofErr w:type="spellStart"/>
-      <w:r>
-        <w:rPr>
-          <w:sz w:val="24"/>
-          <w:szCs w:val="24"/>
-        </w:rPr>
-        <w:t>Изополя</w:t>
-      </w:r>
-      <w:proofErr w:type="spellEnd"/>
-      <w:r>
-        <w:rPr>
-          <w:sz w:val="24"/>
-          <w:szCs w:val="24"/>
-        </w:rPr>
-        <w:t xml:space="preserve"> перемещений здания по оси </w:t>
+        <w:t xml:space="preserve">. Изополя перемещений здания по оси </w:t>
       </w:r>
       <w:r>
         <w:rPr>
@@ -24749,23 +22701,7 @@
           <w:sz w:val="24"/>
           <w:szCs w:val="24"/>
         </w:rPr>
-        <w:t xml:space="preserve">. </w:t>
-      </w:r>
-      <w:proofErr w:type="spellStart"/>
-      <w:r>
-        <w:rPr>
-          <w:sz w:val="24"/>
-          <w:szCs w:val="24"/>
-        </w:rPr>
-        <w:t>Изополя</w:t>
-      </w:r>
-      <w:proofErr w:type="spellEnd"/>
-      <w:r>
-        <w:rPr>
-          <w:sz w:val="24"/>
-          <w:szCs w:val="24"/>
-        </w:rPr>
-        <w:t xml:space="preserve"> перемещений фундаментной плиты по оси </w:t>
+        <w:t xml:space="preserve">. Изополя перемещений фундаментной плиты по оси </w:t>
       </w:r>
       <w:r>
         <w:rPr>
@@ -24881,23 +22817,7 @@
           <w:sz w:val="24"/>
           <w:szCs w:val="24"/>
         </w:rPr>
-        <w:t xml:space="preserve">. </w:t>
-      </w:r>
-      <w:proofErr w:type="spellStart"/>
-      <w:r>
-        <w:rPr>
-          <w:sz w:val="24"/>
-          <w:szCs w:val="24"/>
-        </w:rPr>
-        <w:t>Изополя</w:t>
-      </w:r>
-      <w:proofErr w:type="spellEnd"/>
-      <w:r>
-        <w:rPr>
-          <w:sz w:val="24"/>
-          <w:szCs w:val="24"/>
-        </w:rPr>
-        <w:t xml:space="preserve"> перемещений плиты перекрытия над подвалом по оси </w:t>
+        <w:t xml:space="preserve">. Изополя перемещений плиты перекрытия над подвалом по оси </w:t>
       </w:r>
       <w:r>
         <w:rPr>
@@ -25007,23 +22927,7 @@
           <w:sz w:val="24"/>
           <w:szCs w:val="24"/>
         </w:rPr>
-        <w:t xml:space="preserve">. </w:t>
-      </w:r>
-      <w:proofErr w:type="spellStart"/>
-      <w:r>
-        <w:rPr>
-          <w:sz w:val="24"/>
-          <w:szCs w:val="24"/>
-        </w:rPr>
-        <w:t>Изополя</w:t>
-      </w:r>
-      <w:proofErr w:type="spellEnd"/>
-      <w:r>
-        <w:rPr>
-          <w:sz w:val="24"/>
-          <w:szCs w:val="24"/>
-        </w:rPr>
-        <w:t xml:space="preserve"> перемещений плиты </w:t>
+        <w:t xml:space="preserve">. Изополя перемещений плиты </w:t>
       </w:r>
       <w:r>
         <w:rPr>
@@ -25153,23 +23057,7 @@
           <w:sz w:val="24"/>
           <w:szCs w:val="24"/>
         </w:rPr>
-        <w:t xml:space="preserve">. </w:t>
-      </w:r>
-      <w:proofErr w:type="spellStart"/>
-      <w:r>
-        <w:rPr>
-          <w:sz w:val="24"/>
-          <w:szCs w:val="24"/>
-        </w:rPr>
-        <w:t>Изополя</w:t>
-      </w:r>
-      <w:proofErr w:type="spellEnd"/>
-      <w:r>
-        <w:rPr>
-          <w:sz w:val="24"/>
-          <w:szCs w:val="24"/>
-        </w:rPr>
-        <w:t xml:space="preserve"> перемещений плиты покрытия</w:t>
+        <w:t>. Изополя перемещений плиты покрытия</w:t>
       </w:r>
       <w:r>
         <w:rPr>
@@ -34575,7 +32463,7 @@
 </file>
 
 <file path=customXml/itemProps1.xml><?xml version="1.0" encoding="utf-8"?>
-<ds:datastoreItem xmlns:ds="http://schemas.openxmlformats.org/officeDocument/2006/customXml" ds:itemID="{124E5117-F364-4AA7-806B-E42F6C89E8A8}">
+<ds:datastoreItem xmlns:ds="http://schemas.openxmlformats.org/officeDocument/2006/customXml" ds:itemID="{38E23BFB-DBE9-49A1-9016-B1843A457430}">
   <ds:schemaRefs>
     <ds:schemaRef ds:uri="http://schemas.openxmlformats.org/officeDocument/2006/bibliography"/>
   </ds:schemaRefs>
